--- a/Offline/TeacherRecruitment/FormatContractLetter/FormatContractLetter.docx
+++ b/Offline/TeacherRecruitment/FormatContractLetter/FormatContractLetter.docx
@@ -1,6 +1,6 @@
 
 <file path=word/document.xml><?xml version="1.0" encoding="utf-8"?>
-<w:document xmlns:wpc="http://schemas.microsoft.com/office/word/2010/wordprocessingCanvas" xmlns:cx="http://schemas.microsoft.com/office/drawing/2014/chartex" xmlns:cx1="http://schemas.microsoft.com/office/drawing/2015/9/8/chartex" xmlns:cx2="http://schemas.microsoft.com/office/drawing/2015/10/21/chartex" xmlns:cx3="http://schemas.microsoft.com/office/drawing/2016/5/9/chartex" xmlns:cx4="http://schemas.microsoft.com/office/drawing/2016/5/10/chartex" xmlns:cx5="http://schemas.microsoft.com/office/drawing/2016/5/11/chartex" xmlns:cx6="http://schemas.microsoft.com/office/drawing/2016/5/12/chartex" xmlns:cx7="http://schemas.microsoft.com/office/drawing/2016/5/13/chartex" xmlns:cx8="http://schemas.microsoft.com/office/drawing/2016/5/14/chartex" xmlns:mc="http://schemas.openxmlformats.org/markup-compatibility/2006" xmlns:aink="http://schemas.microsoft.com/office/drawing/2016/ink" xmlns:am3d="http://schemas.microsoft.com/office/drawing/2017/model3d" xmlns:o="urn:schemas-microsoft-com:office:office" xmlns:oel="http://schemas.microsoft.com/office/2019/extlst" xmlns:r="http://schemas.openxmlformats.org/officeDocument/2006/relationships" xmlns:m="http://schemas.openxmlformats.org/officeDocument/2006/math" xmlns:v="urn:schemas-microsoft-com:vml" xmlns:wp14="http://schemas.microsoft.com/office/word/2010/wordprocessingDrawing" xmlns:wp="http://schemas.openxmlformats.org/drawingml/2006/wordprocessingDrawing" xmlns:w10="urn:schemas-microsoft-com:office:word" xmlns:w="http://schemas.openxmlformats.org/wordprocessingml/2006/main" xmlns:w14="http://schemas.microsoft.com/office/word/2010/wordml" xmlns:w15="http://schemas.microsoft.com/office/word/2012/wordml" xmlns:w16cex="http://schemas.microsoft.com/office/word/2018/wordml/cex" xmlns:w16cid="http://schemas.microsoft.com/office/word/2016/wordml/cid" xmlns:w16="http://schemas.microsoft.com/office/word/2018/wordml" xmlns:w16sdtdh="http://schemas.microsoft.com/office/word/2020/wordml/sdtdatahash" xmlns:w16se="http://schemas.microsoft.com/office/word/2015/wordml/symex" xmlns:wpg="http://schemas.microsoft.com/office/word/2010/wordprocessingGroup" xmlns:wpi="http://schemas.microsoft.com/office/word/2010/wordprocessingInk" xmlns:wne="http://schemas.microsoft.com/office/word/2006/wordml" xmlns:wps="http://schemas.microsoft.com/office/word/2010/wordprocessingShape" mc:Ignorable="w14 w15 w16se w16cid w16 w16cex w16sdtdh wp14">
+<w:document xmlns:wpc="http://schemas.microsoft.com/office/word/2010/wordprocessingCanvas" xmlns:mc="http://schemas.openxmlformats.org/markup-compatibility/2006" xmlns:o="urn:schemas-microsoft-com:office:office" xmlns:r="http://schemas.openxmlformats.org/officeDocument/2006/relationships" xmlns:m="http://schemas.openxmlformats.org/officeDocument/2006/math" xmlns:v="urn:schemas-microsoft-com:vml" xmlns:wp14="http://schemas.microsoft.com/office/word/2010/wordprocessingDrawing" xmlns:wp="http://schemas.openxmlformats.org/drawingml/2006/wordprocessingDrawing" xmlns:w10="urn:schemas-microsoft-com:office:word" xmlns:w="http://schemas.openxmlformats.org/wordprocessingml/2006/main" xmlns:w14="http://schemas.microsoft.com/office/word/2010/wordml" xmlns:w15="http://schemas.microsoft.com/office/word/2012/wordml" xmlns:wpg="http://schemas.microsoft.com/office/word/2010/wordprocessingGroup" xmlns:wpi="http://schemas.microsoft.com/office/word/2010/wordprocessingInk" xmlns:wne="http://schemas.microsoft.com/office/word/2006/wordml" xmlns:wps="http://schemas.microsoft.com/office/word/2010/wordprocessingShape" mc:Ignorable="w14 w15 wp14">
   <w:body>
     <w:p>
       <w:pPr>
@@ -252,16 +252,7 @@
           <w:sz w:val="24"/>
           <w:szCs w:val="24"/>
         </w:rPr>
-        <w:t xml:space="preserve">Anodiam </w:t>
-      </w:r>
-      <w:r>
-        <w:rPr>
-          <w:rFonts w:ascii="Oxygen" w:hAnsi="Oxygen" w:cs="Noto Sans"/>
-          <w:color w:val="2D2D2D"/>
-          <w:sz w:val="24"/>
-          <w:szCs w:val="24"/>
-        </w:rPr>
-        <w:t xml:space="preserve">is excited to offer you </w:t>
+        <w:t xml:space="preserve">Anodiam is excited to offer you </w:t>
       </w:r>
       <w:r>
         <w:rPr>
@@ -316,52 +307,7 @@
           <w:sz w:val="24"/>
           <w:szCs w:val="24"/>
         </w:rPr>
-        <w:t xml:space="preserve">a part-time </w:t>
-      </w:r>
-      <w:r>
-        <w:rPr>
-          <w:rFonts w:ascii="Oxygen" w:hAnsi="Oxygen" w:cs="Noto Sans"/>
-          <w:color w:val="2D2D2D"/>
-          <w:sz w:val="24"/>
-          <w:szCs w:val="24"/>
-        </w:rPr>
-        <w:t>senior faculty</w:t>
-      </w:r>
-      <w:r>
-        <w:rPr>
-          <w:rFonts w:ascii="Oxygen" w:hAnsi="Oxygen" w:cs="Noto Sans"/>
-          <w:color w:val="2D2D2D"/>
-          <w:sz w:val="24"/>
-          <w:szCs w:val="24"/>
-        </w:rPr>
-        <w:t>. You'll report to </w:t>
-      </w:r>
-      <w:r>
-        <w:rPr>
-          <w:rFonts w:ascii="Oxygen" w:hAnsi="Oxygen" w:cs="Noto Sans"/>
-          <w:color w:val="2D2D2D"/>
-          <w:sz w:val="24"/>
-          <w:szCs w:val="24"/>
-        </w:rPr>
-        <w:t xml:space="preserve">Mr Santanu Ghosh </w:t>
-      </w:r>
-      <w:r>
-        <w:rPr>
-          <w:rFonts w:ascii="Oxygen" w:hAnsi="Oxygen" w:cs="Noto Sans"/>
-          <w:color w:val="2D2D2D"/>
-          <w:sz w:val="24"/>
-          <w:szCs w:val="24"/>
-        </w:rPr>
-        <w:t>on </w:t>
-      </w:r>
-      <w:r>
-        <w:rPr>
-          <w:rFonts w:ascii="Oxygen" w:hAnsi="Oxygen" w:cs="Noto Sans"/>
-          <w:color w:val="2D2D2D"/>
-          <w:sz w:val="24"/>
-          <w:szCs w:val="24"/>
-        </w:rPr>
-        <w:t>15</w:t>
+        <w:t>a part-time senior faculty. You'll report to Mr Santanu Ghosh on 15</w:t>
       </w:r>
       <w:r>
         <w:rPr>
@@ -380,34 +326,7 @@
           <w:sz w:val="24"/>
           <w:szCs w:val="24"/>
         </w:rPr>
-        <w:t xml:space="preserve"> July 2023</w:t>
-      </w:r>
-      <w:r>
-        <w:rPr>
-          <w:rFonts w:ascii="Oxygen" w:hAnsi="Oxygen" w:cs="Noto Sans"/>
-          <w:color w:val="2D2D2D"/>
-          <w:sz w:val="24"/>
-          <w:szCs w:val="24"/>
-        </w:rPr>
-        <w:t>. As a senior faculty</w:t>
-      </w:r>
-      <w:r>
-        <w:rPr>
-          <w:rFonts w:ascii="Oxygen" w:hAnsi="Oxygen" w:cs="Noto Sans"/>
-          <w:color w:val="2D2D2D"/>
-          <w:sz w:val="24"/>
-          <w:szCs w:val="24"/>
-        </w:rPr>
-        <w:t xml:space="preserve"> </w:t>
-      </w:r>
-      <w:r>
-        <w:rPr>
-          <w:rFonts w:ascii="Oxygen" w:hAnsi="Oxygen" w:cs="Noto Sans"/>
-          <w:color w:val="2D2D2D"/>
-          <w:sz w:val="24"/>
-          <w:szCs w:val="24"/>
-        </w:rPr>
-        <w:t>you'll perform the duties and responsibilities that are reasonable and consistent with your position.</w:t>
+        <w:t xml:space="preserve"> July 2023. As a senior faculty you'll perform the duties and responsibilities that are reasonable and consistent with your position.</w:t>
       </w:r>
     </w:p>
     <w:p>
@@ -732,22 +651,22 @@
       <w:tblPr>
         <w:tblStyle w:val="TableGrid"/>
         <w:tblW w:w="8573" w:type="dxa"/>
-        <w:tblInd w:w="-714" w:type="dxa"/>
+        <w:tblInd w:w="-5" w:type="dxa"/>
         <w:tblLook w:val="04A0" w:firstRow="1" w:lastRow="0" w:firstColumn="1" w:lastColumn="0" w:noHBand="0" w:noVBand="1"/>
       </w:tblPr>
       <w:tblGrid>
         <w:gridCol w:w="702"/>
-        <w:gridCol w:w="1636"/>
-        <w:gridCol w:w="1899"/>
+        <w:gridCol w:w="1632"/>
+        <w:gridCol w:w="1904"/>
         <w:gridCol w:w="1073"/>
         <w:gridCol w:w="1073"/>
         <w:gridCol w:w="1073"/>
-        <w:gridCol w:w="1117"/>
+        <w:gridCol w:w="1116"/>
       </w:tblGrid>
       <w:tr>
         <w:tc>
           <w:tcPr>
-            <w:tcW w:w="716" w:type="dxa"/>
+            <w:tcW w:w="702" w:type="dxa"/>
           </w:tcPr>
           <w:p>
             <w:pPr>
@@ -756,6 +675,7 @@
                 <w:rFonts w:ascii="Oxygen" w:hAnsi="Oxygen"/>
               </w:rPr>
             </w:pPr>
+            <w:bookmarkStart w:id="0" w:name="_GoBack" w:colFirst="0" w:colLast="0"/>
             <w:r>
               <w:rPr>
                 <w:rFonts w:ascii="Oxygen" w:hAnsi="Oxygen"/>
@@ -766,7 +686,7 @@
         </w:tc>
         <w:tc>
           <w:tcPr>
-            <w:tcW w:w="2687" w:type="dxa"/>
+            <w:tcW w:w="1632" w:type="dxa"/>
           </w:tcPr>
           <w:p>
             <w:pPr>
@@ -784,7 +704,7 @@
         </w:tc>
         <w:tc>
           <w:tcPr>
-            <w:tcW w:w="494" w:type="dxa"/>
+            <w:tcW w:w="1904" w:type="dxa"/>
           </w:tcPr>
           <w:p>
             <w:pPr>
@@ -808,7 +728,7 @@
         </w:tc>
         <w:tc>
           <w:tcPr>
-            <w:tcW w:w="1098" w:type="dxa"/>
+            <w:tcW w:w="1073" w:type="dxa"/>
           </w:tcPr>
           <w:p>
             <w:pPr>
@@ -826,91 +746,55 @@
         </w:tc>
         <w:tc>
           <w:tcPr>
-            <w:tcW w:w="1098" w:type="dxa"/>
-          </w:tcPr>
-          <w:p>
-            <w:pPr>
-              <w:rPr>
-                <w:rFonts w:ascii="Oxygen" w:hAnsi="Oxygen"/>
-              </w:rPr>
-            </w:pPr>
-            <w:r>
-              <w:rPr>
-                <w:rFonts w:ascii="Oxygen" w:hAnsi="Oxygen"/>
-              </w:rPr>
-              <w:t>Teacher Pay &gt;=</w:t>
-            </w:r>
-            <w:r>
-              <w:rPr>
-                <w:rFonts w:ascii="Oxygen" w:hAnsi="Oxygen"/>
-              </w:rPr>
-              <w:t>2</w:t>
-            </w:r>
-            <w:r>
-              <w:rPr>
-                <w:rFonts w:ascii="Oxygen" w:hAnsi="Oxygen"/>
-              </w:rPr>
-              <w:t>0 students</w:t>
-            </w:r>
-          </w:p>
-        </w:tc>
-        <w:tc>
-          <w:tcPr>
-            <w:tcW w:w="1098" w:type="dxa"/>
-          </w:tcPr>
-          <w:p>
-            <w:pPr>
-              <w:rPr>
-                <w:rFonts w:ascii="Oxygen" w:hAnsi="Oxygen"/>
-              </w:rPr>
-            </w:pPr>
-            <w:r>
-              <w:rPr>
-                <w:rFonts w:ascii="Oxygen" w:hAnsi="Oxygen"/>
-              </w:rPr>
-              <w:t>Teacher Pay &gt;=</w:t>
-            </w:r>
-            <w:r>
-              <w:rPr>
-                <w:rFonts w:ascii="Oxygen" w:hAnsi="Oxygen"/>
-              </w:rPr>
-              <w:t>1</w:t>
-            </w:r>
-            <w:r>
-              <w:rPr>
-                <w:rFonts w:ascii="Oxygen" w:hAnsi="Oxygen"/>
-              </w:rPr>
-              <w:t>0 students</w:t>
-            </w:r>
-          </w:p>
-        </w:tc>
-        <w:tc>
-          <w:tcPr>
-            <w:tcW w:w="1382" w:type="dxa"/>
-          </w:tcPr>
-          <w:p>
-            <w:pPr>
-              <w:rPr>
-                <w:rFonts w:ascii="Oxygen" w:hAnsi="Oxygen"/>
-              </w:rPr>
-            </w:pPr>
-            <w:r>
-              <w:rPr>
-                <w:rFonts w:ascii="Oxygen" w:hAnsi="Oxygen"/>
-              </w:rPr>
-              <w:t>Teacher Pay &gt;=5</w:t>
-            </w:r>
-            <w:r>
-              <w:rPr>
-                <w:rFonts w:ascii="Oxygen" w:hAnsi="Oxygen"/>
-              </w:rPr>
-              <w:t xml:space="preserve"> </w:t>
-            </w:r>
-            <w:r>
-              <w:rPr>
-                <w:rFonts w:ascii="Oxygen" w:hAnsi="Oxygen"/>
-              </w:rPr>
-              <w:t>students</w:t>
+            <w:tcW w:w="1073" w:type="dxa"/>
+          </w:tcPr>
+          <w:p>
+            <w:pPr>
+              <w:rPr>
+                <w:rFonts w:ascii="Oxygen" w:hAnsi="Oxygen"/>
+              </w:rPr>
+            </w:pPr>
+            <w:r>
+              <w:rPr>
+                <w:rFonts w:ascii="Oxygen" w:hAnsi="Oxygen"/>
+              </w:rPr>
+              <w:t>Teacher Pay &gt;=20 students</w:t>
+            </w:r>
+          </w:p>
+        </w:tc>
+        <w:tc>
+          <w:tcPr>
+            <w:tcW w:w="1073" w:type="dxa"/>
+          </w:tcPr>
+          <w:p>
+            <w:pPr>
+              <w:rPr>
+                <w:rFonts w:ascii="Oxygen" w:hAnsi="Oxygen"/>
+              </w:rPr>
+            </w:pPr>
+            <w:r>
+              <w:rPr>
+                <w:rFonts w:ascii="Oxygen" w:hAnsi="Oxygen"/>
+              </w:rPr>
+              <w:t>Teacher Pay &gt;=10 students</w:t>
+            </w:r>
+          </w:p>
+        </w:tc>
+        <w:tc>
+          <w:tcPr>
+            <w:tcW w:w="1116" w:type="dxa"/>
+          </w:tcPr>
+          <w:p>
+            <w:pPr>
+              <w:rPr>
+                <w:rFonts w:ascii="Oxygen" w:hAnsi="Oxygen"/>
+              </w:rPr>
+            </w:pPr>
+            <w:r>
+              <w:rPr>
+                <w:rFonts w:ascii="Oxygen" w:hAnsi="Oxygen"/>
+              </w:rPr>
+              <w:t>Teacher Pay &gt;=5 students</w:t>
             </w:r>
           </w:p>
         </w:tc>
@@ -918,7 +802,7 @@
       <w:tr>
         <w:tc>
           <w:tcPr>
-            <w:tcW w:w="716" w:type="dxa"/>
+            <w:tcW w:w="702" w:type="dxa"/>
           </w:tcPr>
           <w:p>
             <w:pPr>
@@ -937,7 +821,7 @@
         </w:tc>
         <w:tc>
           <w:tcPr>
-            <w:tcW w:w="2687" w:type="dxa"/>
+            <w:tcW w:w="1632" w:type="dxa"/>
           </w:tcPr>
           <w:p>
             <w:pPr>
@@ -955,7 +839,7 @@
         </w:tc>
         <w:tc>
           <w:tcPr>
-            <w:tcW w:w="494" w:type="dxa"/>
+            <w:tcW w:w="1904" w:type="dxa"/>
           </w:tcPr>
           <w:p>
             <w:pPr>
@@ -973,7 +857,7 @@
         </w:tc>
         <w:tc>
           <w:tcPr>
-            <w:tcW w:w="1098" w:type="dxa"/>
+            <w:tcW w:w="1073" w:type="dxa"/>
           </w:tcPr>
           <w:p>
             <w:pPr>
@@ -991,7 +875,7 @@
         </w:tc>
         <w:tc>
           <w:tcPr>
-            <w:tcW w:w="1098" w:type="dxa"/>
+            <w:tcW w:w="1073" w:type="dxa"/>
           </w:tcPr>
           <w:p>
             <w:pPr>
@@ -1009,7 +893,7 @@
         </w:tc>
         <w:tc>
           <w:tcPr>
-            <w:tcW w:w="1098" w:type="dxa"/>
+            <w:tcW w:w="1073" w:type="dxa"/>
           </w:tcPr>
           <w:p>
             <w:pPr>
@@ -1027,7 +911,7 @@
         </w:tc>
         <w:tc>
           <w:tcPr>
-            <w:tcW w:w="1382" w:type="dxa"/>
+            <w:tcW w:w="1116" w:type="dxa"/>
           </w:tcPr>
           <w:p>
             <w:pPr>
@@ -1047,7 +931,7 @@
       <w:tr>
         <w:tc>
           <w:tcPr>
-            <w:tcW w:w="716" w:type="dxa"/>
+            <w:tcW w:w="702" w:type="dxa"/>
           </w:tcPr>
           <w:p>
             <w:pPr>
@@ -1066,7 +950,7 @@
         </w:tc>
         <w:tc>
           <w:tcPr>
-            <w:tcW w:w="2687" w:type="dxa"/>
+            <w:tcW w:w="1632" w:type="dxa"/>
           </w:tcPr>
           <w:p>
             <w:pPr>
@@ -1084,7 +968,7 @@
         </w:tc>
         <w:tc>
           <w:tcPr>
-            <w:tcW w:w="494" w:type="dxa"/>
+            <w:tcW w:w="1904" w:type="dxa"/>
           </w:tcPr>
           <w:p>
             <w:pPr>
@@ -1102,7 +986,7 @@
         </w:tc>
         <w:tc>
           <w:tcPr>
-            <w:tcW w:w="1098" w:type="dxa"/>
+            <w:tcW w:w="1073" w:type="dxa"/>
           </w:tcPr>
           <w:p>
             <w:pPr>
@@ -1120,7 +1004,7 @@
         </w:tc>
         <w:tc>
           <w:tcPr>
-            <w:tcW w:w="1098" w:type="dxa"/>
+            <w:tcW w:w="1073" w:type="dxa"/>
           </w:tcPr>
           <w:p>
             <w:pPr>
@@ -1138,7 +1022,7 @@
         </w:tc>
         <w:tc>
           <w:tcPr>
-            <w:tcW w:w="1098" w:type="dxa"/>
+            <w:tcW w:w="1073" w:type="dxa"/>
           </w:tcPr>
           <w:p>
             <w:pPr>
@@ -1156,7 +1040,7 @@
         </w:tc>
         <w:tc>
           <w:tcPr>
-            <w:tcW w:w="1382" w:type="dxa"/>
+            <w:tcW w:w="1116" w:type="dxa"/>
           </w:tcPr>
           <w:p>
             <w:pPr>
@@ -1176,7 +1060,7 @@
       <w:tr>
         <w:tc>
           <w:tcPr>
-            <w:tcW w:w="716" w:type="dxa"/>
+            <w:tcW w:w="702" w:type="dxa"/>
           </w:tcPr>
           <w:p>
             <w:pPr>
@@ -1195,7 +1079,7 @@
         </w:tc>
         <w:tc>
           <w:tcPr>
-            <w:tcW w:w="2687" w:type="dxa"/>
+            <w:tcW w:w="1632" w:type="dxa"/>
           </w:tcPr>
           <w:p>
             <w:pPr>
@@ -1213,7 +1097,7 @@
         </w:tc>
         <w:tc>
           <w:tcPr>
-            <w:tcW w:w="494" w:type="dxa"/>
+            <w:tcW w:w="1904" w:type="dxa"/>
           </w:tcPr>
           <w:p>
             <w:pPr>
@@ -1231,7 +1115,7 @@
         </w:tc>
         <w:tc>
           <w:tcPr>
-            <w:tcW w:w="1098" w:type="dxa"/>
+            <w:tcW w:w="1073" w:type="dxa"/>
           </w:tcPr>
           <w:p>
             <w:pPr>
@@ -1249,7 +1133,7 @@
         </w:tc>
         <w:tc>
           <w:tcPr>
-            <w:tcW w:w="1098" w:type="dxa"/>
+            <w:tcW w:w="1073" w:type="dxa"/>
           </w:tcPr>
           <w:p>
             <w:pPr>
@@ -1267,7 +1151,7 @@
         </w:tc>
         <w:tc>
           <w:tcPr>
-            <w:tcW w:w="1098" w:type="dxa"/>
+            <w:tcW w:w="1073" w:type="dxa"/>
           </w:tcPr>
           <w:p>
             <w:pPr>
@@ -1285,7 +1169,7 @@
         </w:tc>
         <w:tc>
           <w:tcPr>
-            <w:tcW w:w="1382" w:type="dxa"/>
+            <w:tcW w:w="1116" w:type="dxa"/>
           </w:tcPr>
           <w:p>
             <w:pPr>
@@ -1305,7 +1189,7 @@
       <w:tr>
         <w:tc>
           <w:tcPr>
-            <w:tcW w:w="716" w:type="dxa"/>
+            <w:tcW w:w="702" w:type="dxa"/>
           </w:tcPr>
           <w:p>
             <w:pPr>
@@ -1324,7 +1208,7 @@
         </w:tc>
         <w:tc>
           <w:tcPr>
-            <w:tcW w:w="2687" w:type="dxa"/>
+            <w:tcW w:w="1632" w:type="dxa"/>
           </w:tcPr>
           <w:p>
             <w:pPr>
@@ -1354,7 +1238,7 @@
         </w:tc>
         <w:tc>
           <w:tcPr>
-            <w:tcW w:w="494" w:type="dxa"/>
+            <w:tcW w:w="1904" w:type="dxa"/>
           </w:tcPr>
           <w:p>
             <w:pPr>
@@ -1372,7 +1256,7 @@
         </w:tc>
         <w:tc>
           <w:tcPr>
-            <w:tcW w:w="1098" w:type="dxa"/>
+            <w:tcW w:w="1073" w:type="dxa"/>
           </w:tcPr>
           <w:p>
             <w:pPr>
@@ -1390,7 +1274,7 @@
         </w:tc>
         <w:tc>
           <w:tcPr>
-            <w:tcW w:w="1098" w:type="dxa"/>
+            <w:tcW w:w="1073" w:type="dxa"/>
           </w:tcPr>
           <w:p>
             <w:pPr>
@@ -1408,7 +1292,7 @@
         </w:tc>
         <w:tc>
           <w:tcPr>
-            <w:tcW w:w="1098" w:type="dxa"/>
+            <w:tcW w:w="1073" w:type="dxa"/>
           </w:tcPr>
           <w:p>
             <w:pPr>
@@ -1426,7 +1310,7 @@
         </w:tc>
         <w:tc>
           <w:tcPr>
-            <w:tcW w:w="1382" w:type="dxa"/>
+            <w:tcW w:w="1116" w:type="dxa"/>
           </w:tcPr>
           <w:p>
             <w:pPr>
@@ -1446,7 +1330,7 @@
       <w:tr>
         <w:tc>
           <w:tcPr>
-            <w:tcW w:w="716" w:type="dxa"/>
+            <w:tcW w:w="702" w:type="dxa"/>
           </w:tcPr>
           <w:p>
             <w:pPr>
@@ -1465,7 +1349,7 @@
         </w:tc>
         <w:tc>
           <w:tcPr>
-            <w:tcW w:w="2687" w:type="dxa"/>
+            <w:tcW w:w="1632" w:type="dxa"/>
           </w:tcPr>
           <w:p>
             <w:pPr>
@@ -1483,7 +1367,7 @@
         </w:tc>
         <w:tc>
           <w:tcPr>
-            <w:tcW w:w="494" w:type="dxa"/>
+            <w:tcW w:w="1904" w:type="dxa"/>
           </w:tcPr>
           <w:p>
             <w:pPr>
@@ -1501,7 +1385,7 @@
         </w:tc>
         <w:tc>
           <w:tcPr>
-            <w:tcW w:w="1098" w:type="dxa"/>
+            <w:tcW w:w="1073" w:type="dxa"/>
           </w:tcPr>
           <w:p>
             <w:pPr>
@@ -1519,7 +1403,7 @@
         </w:tc>
         <w:tc>
           <w:tcPr>
-            <w:tcW w:w="1098" w:type="dxa"/>
+            <w:tcW w:w="1073" w:type="dxa"/>
           </w:tcPr>
           <w:p>
             <w:pPr>
@@ -1537,7 +1421,7 @@
         </w:tc>
         <w:tc>
           <w:tcPr>
-            <w:tcW w:w="1098" w:type="dxa"/>
+            <w:tcW w:w="1073" w:type="dxa"/>
           </w:tcPr>
           <w:p>
             <w:pPr>
@@ -1555,7 +1439,7 @@
         </w:tc>
         <w:tc>
           <w:tcPr>
-            <w:tcW w:w="1382" w:type="dxa"/>
+            <w:tcW w:w="1116" w:type="dxa"/>
           </w:tcPr>
           <w:p>
             <w:pPr>
@@ -1575,7 +1459,7 @@
       <w:tr>
         <w:tc>
           <w:tcPr>
-            <w:tcW w:w="716" w:type="dxa"/>
+            <w:tcW w:w="702" w:type="dxa"/>
           </w:tcPr>
           <w:p>
             <w:pPr>
@@ -1594,7 +1478,7 @@
         </w:tc>
         <w:tc>
           <w:tcPr>
-            <w:tcW w:w="2687" w:type="dxa"/>
+            <w:tcW w:w="1632" w:type="dxa"/>
           </w:tcPr>
           <w:p>
             <w:pPr>
@@ -1612,7 +1496,7 @@
         </w:tc>
         <w:tc>
           <w:tcPr>
-            <w:tcW w:w="494" w:type="dxa"/>
+            <w:tcW w:w="1904" w:type="dxa"/>
           </w:tcPr>
           <w:p>
             <w:pPr>
@@ -1630,7 +1514,7 @@
         </w:tc>
         <w:tc>
           <w:tcPr>
-            <w:tcW w:w="1098" w:type="dxa"/>
+            <w:tcW w:w="1073" w:type="dxa"/>
           </w:tcPr>
           <w:p>
             <w:pPr>
@@ -1648,7 +1532,7 @@
         </w:tc>
         <w:tc>
           <w:tcPr>
-            <w:tcW w:w="1098" w:type="dxa"/>
+            <w:tcW w:w="1073" w:type="dxa"/>
           </w:tcPr>
           <w:p>
             <w:pPr>
@@ -1666,7 +1550,7 @@
         </w:tc>
         <w:tc>
           <w:tcPr>
-            <w:tcW w:w="1098" w:type="dxa"/>
+            <w:tcW w:w="1073" w:type="dxa"/>
           </w:tcPr>
           <w:p>
             <w:pPr>
@@ -1684,7 +1568,7 @@
         </w:tc>
         <w:tc>
           <w:tcPr>
-            <w:tcW w:w="1382" w:type="dxa"/>
+            <w:tcW w:w="1116" w:type="dxa"/>
           </w:tcPr>
           <w:p>
             <w:pPr>
@@ -1704,7 +1588,7 @@
       <w:tr>
         <w:tc>
           <w:tcPr>
-            <w:tcW w:w="716" w:type="dxa"/>
+            <w:tcW w:w="702" w:type="dxa"/>
           </w:tcPr>
           <w:p>
             <w:pPr>
@@ -1723,7 +1607,7 @@
         </w:tc>
         <w:tc>
           <w:tcPr>
-            <w:tcW w:w="2687" w:type="dxa"/>
+            <w:tcW w:w="1632" w:type="dxa"/>
           </w:tcPr>
           <w:p>
             <w:pPr>
@@ -1741,7 +1625,7 @@
         </w:tc>
         <w:tc>
           <w:tcPr>
-            <w:tcW w:w="494" w:type="dxa"/>
+            <w:tcW w:w="1904" w:type="dxa"/>
           </w:tcPr>
           <w:p>
             <w:pPr>
@@ -1759,7 +1643,7 @@
         </w:tc>
         <w:tc>
           <w:tcPr>
-            <w:tcW w:w="1098" w:type="dxa"/>
+            <w:tcW w:w="1073" w:type="dxa"/>
           </w:tcPr>
           <w:p>
             <w:pPr>
@@ -1777,7 +1661,7 @@
         </w:tc>
         <w:tc>
           <w:tcPr>
-            <w:tcW w:w="1098" w:type="dxa"/>
+            <w:tcW w:w="1073" w:type="dxa"/>
           </w:tcPr>
           <w:p>
             <w:pPr>
@@ -1795,7 +1679,7 @@
         </w:tc>
         <w:tc>
           <w:tcPr>
-            <w:tcW w:w="1098" w:type="dxa"/>
+            <w:tcW w:w="1073" w:type="dxa"/>
           </w:tcPr>
           <w:p>
             <w:pPr>
@@ -1813,7 +1697,7 @@
         </w:tc>
         <w:tc>
           <w:tcPr>
-            <w:tcW w:w="1382" w:type="dxa"/>
+            <w:tcW w:w="1116" w:type="dxa"/>
           </w:tcPr>
           <w:p>
             <w:pPr>
@@ -1833,7 +1717,7 @@
       <w:tr>
         <w:tc>
           <w:tcPr>
-            <w:tcW w:w="716" w:type="dxa"/>
+            <w:tcW w:w="702" w:type="dxa"/>
           </w:tcPr>
           <w:p>
             <w:pPr>
@@ -1852,7 +1736,7 @@
         </w:tc>
         <w:tc>
           <w:tcPr>
-            <w:tcW w:w="2687" w:type="dxa"/>
+            <w:tcW w:w="1632" w:type="dxa"/>
           </w:tcPr>
           <w:p>
             <w:pPr>
@@ -1870,7 +1754,7 @@
         </w:tc>
         <w:tc>
           <w:tcPr>
-            <w:tcW w:w="494" w:type="dxa"/>
+            <w:tcW w:w="1904" w:type="dxa"/>
           </w:tcPr>
           <w:p>
             <w:pPr>
@@ -1888,7 +1772,7 @@
         </w:tc>
         <w:tc>
           <w:tcPr>
-            <w:tcW w:w="1098" w:type="dxa"/>
+            <w:tcW w:w="1073" w:type="dxa"/>
           </w:tcPr>
           <w:p>
             <w:pPr>
@@ -1906,7 +1790,7 @@
         </w:tc>
         <w:tc>
           <w:tcPr>
-            <w:tcW w:w="1098" w:type="dxa"/>
+            <w:tcW w:w="1073" w:type="dxa"/>
           </w:tcPr>
           <w:p>
             <w:pPr>
@@ -1924,7 +1808,7 @@
         </w:tc>
         <w:tc>
           <w:tcPr>
-            <w:tcW w:w="1098" w:type="dxa"/>
+            <w:tcW w:w="1073" w:type="dxa"/>
           </w:tcPr>
           <w:p>
             <w:pPr>
@@ -1942,7 +1826,7 @@
         </w:tc>
         <w:tc>
           <w:tcPr>
-            <w:tcW w:w="1382" w:type="dxa"/>
+            <w:tcW w:w="1116" w:type="dxa"/>
           </w:tcPr>
           <w:p>
             <w:pPr>
@@ -1959,6 +1843,7 @@
           </w:p>
         </w:tc>
       </w:tr>
+      <w:bookmarkEnd w:id="0"/>
     </w:tbl>
     <w:p>
       <w:pPr>
@@ -1998,8 +1883,8 @@
 </file>
 
 <file path=word/numbering.xml><?xml version="1.0" encoding="utf-8"?>
-<w:numbering xmlns:wpc="http://schemas.microsoft.com/office/word/2010/wordprocessingCanvas" xmlns:cx="http://schemas.microsoft.com/office/drawing/2014/chartex" xmlns:cx1="http://schemas.microsoft.com/office/drawing/2015/9/8/chartex" xmlns:cx2="http://schemas.microsoft.com/office/drawing/2015/10/21/chartex" xmlns:cx3="http://schemas.microsoft.com/office/drawing/2016/5/9/chartex" xmlns:cx4="http://schemas.microsoft.com/office/drawing/2016/5/10/chartex" xmlns:cx5="http://schemas.microsoft.com/office/drawing/2016/5/11/chartex" xmlns:cx6="http://schemas.microsoft.com/office/drawing/2016/5/12/chartex" xmlns:cx7="http://schemas.microsoft.com/office/drawing/2016/5/13/chartex" xmlns:cx8="http://schemas.microsoft.com/office/drawing/2016/5/14/chartex" xmlns:mc="http://schemas.openxmlformats.org/markup-compatibility/2006" xmlns:aink="http://schemas.microsoft.com/office/drawing/2016/ink" xmlns:am3d="http://schemas.microsoft.com/office/drawing/2017/model3d" xmlns:o="urn:schemas-microsoft-com:office:office" xmlns:oel="http://schemas.microsoft.com/office/2019/extlst" xmlns:r="http://schemas.openxmlformats.org/officeDocument/2006/relationships" xmlns:m="http://schemas.openxmlformats.org/officeDocument/2006/math" xmlns:v="urn:schemas-microsoft-com:vml" xmlns:wp14="http://schemas.microsoft.com/office/word/2010/wordprocessingDrawing" xmlns:wp="http://schemas.openxmlformats.org/drawingml/2006/wordprocessingDrawing" xmlns:w10="urn:schemas-microsoft-com:office:word" xmlns:w="http://schemas.openxmlformats.org/wordprocessingml/2006/main" xmlns:w14="http://schemas.microsoft.com/office/word/2010/wordml" xmlns:w15="http://schemas.microsoft.com/office/word/2012/wordml" xmlns:w16cex="http://schemas.microsoft.com/office/word/2018/wordml/cex" xmlns:w16cid="http://schemas.microsoft.com/office/word/2016/wordml/cid" xmlns:w16="http://schemas.microsoft.com/office/word/2018/wordml" xmlns:w16sdtdh="http://schemas.microsoft.com/office/word/2020/wordml/sdtdatahash" xmlns:w16se="http://schemas.microsoft.com/office/word/2015/wordml/symex" xmlns:wpg="http://schemas.microsoft.com/office/word/2010/wordprocessingGroup" xmlns:wpi="http://schemas.microsoft.com/office/word/2010/wordprocessingInk" xmlns:wne="http://schemas.microsoft.com/office/word/2006/wordml" xmlns:wps="http://schemas.microsoft.com/office/word/2010/wordprocessingShape" mc:Ignorable="w14 w15 w16se w16cid w16 w16cex w16sdtdh wp14">
-  <w:abstractNum w:abstractNumId="0" w15:restartNumberingAfterBreak="0">
+<w:numbering xmlns:wpc="http://schemas.microsoft.com/office/word/2010/wordprocessingCanvas" xmlns:mc="http://schemas.openxmlformats.org/markup-compatibility/2006" xmlns:o="urn:schemas-microsoft-com:office:office" xmlns:r="http://schemas.openxmlformats.org/officeDocument/2006/relationships" xmlns:m="http://schemas.openxmlformats.org/officeDocument/2006/math" xmlns:v="urn:schemas-microsoft-com:vml" xmlns:wp14="http://schemas.microsoft.com/office/word/2010/wordprocessingDrawing" xmlns:wp="http://schemas.openxmlformats.org/drawingml/2006/wordprocessingDrawing" xmlns:w10="urn:schemas-microsoft-com:office:word" xmlns:w="http://schemas.openxmlformats.org/wordprocessingml/2006/main" xmlns:w14="http://schemas.microsoft.com/office/word/2010/wordml" xmlns:w15="http://schemas.microsoft.com/office/word/2012/wordml" xmlns:wpg="http://schemas.microsoft.com/office/word/2010/wordprocessingGroup" xmlns:wpi="http://schemas.microsoft.com/office/word/2010/wordprocessingInk" xmlns:wne="http://schemas.microsoft.com/office/word/2006/wordml" xmlns:wps="http://schemas.microsoft.com/office/word/2010/wordprocessingShape" mc:Ignorable="w14 w15 wp14">
+  <w:abstractNum w:abstractNumId="0">
     <w:nsid w:val="30CF27FC"/>
     <w:multiLevelType w:val="hybridMultilevel"/>
     <w:tmpl w:val="45EE083C"/>
@@ -2088,14 +1973,14 @@
       </w:pPr>
     </w:lvl>
   </w:abstractNum>
-  <w:num w:numId="1" w16cid:durableId="860823494">
+  <w:num w:numId="1">
     <w:abstractNumId w:val="0"/>
   </w:num>
 </w:numbering>
 </file>
 
 <file path=word/styles.xml><?xml version="1.0" encoding="utf-8"?>
-<w:styles xmlns:mc="http://schemas.openxmlformats.org/markup-compatibility/2006" xmlns:r="http://schemas.openxmlformats.org/officeDocument/2006/relationships" xmlns:w="http://schemas.openxmlformats.org/wordprocessingml/2006/main" xmlns:w14="http://schemas.microsoft.com/office/word/2010/wordml" xmlns:w15="http://schemas.microsoft.com/office/word/2012/wordml" xmlns:w16cex="http://schemas.microsoft.com/office/word/2018/wordml/cex" xmlns:w16cid="http://schemas.microsoft.com/office/word/2016/wordml/cid" xmlns:w16="http://schemas.microsoft.com/office/word/2018/wordml" xmlns:w16sdtdh="http://schemas.microsoft.com/office/word/2020/wordml/sdtdatahash" xmlns:w16se="http://schemas.microsoft.com/office/word/2015/wordml/symex" mc:Ignorable="w14 w15 w16se w16cid w16 w16cex w16sdtdh">
+<w:styles xmlns:mc="http://schemas.openxmlformats.org/markup-compatibility/2006" xmlns:r="http://schemas.openxmlformats.org/officeDocument/2006/relationships" xmlns:w="http://schemas.openxmlformats.org/wordprocessingml/2006/main" xmlns:w14="http://schemas.microsoft.com/office/word/2010/wordml" xmlns:w15="http://schemas.microsoft.com/office/word/2012/wordml" mc:Ignorable="w14 w15">
   <w:docDefaults>
     <w:rPrDefault>
       <w:rPr>
@@ -2113,7 +1998,7 @@
       </w:pPr>
     </w:pPrDefault>
   </w:docDefaults>
-  <w:latentStyles w:defLockedState="0" w:defUIPriority="99" w:defSemiHidden="0" w:defUnhideWhenUsed="0" w:defQFormat="0" w:count="376">
+  <w:latentStyles w:defLockedState="0" w:defUIPriority="99" w:defSemiHidden="0" w:defUnhideWhenUsed="0" w:defQFormat="0" w:count="371">
     <w:lsdException w:name="Normal" w:uiPriority="0" w:qFormat="1"/>
     <w:lsdException w:name="heading 1" w:uiPriority="9" w:qFormat="1"/>
     <w:lsdException w:name="heading 2" w:semiHidden="1" w:uiPriority="9" w:unhideWhenUsed="1" w:qFormat="1"/>
@@ -2485,11 +2370,6 @@
     <w:lsdException w:name="List Table 5 Dark Accent 6" w:uiPriority="50"/>
     <w:lsdException w:name="List Table 6 Colorful Accent 6" w:uiPriority="51"/>
     <w:lsdException w:name="List Table 7 Colorful Accent 6" w:uiPriority="52"/>
-    <w:lsdException w:name="Mention" w:semiHidden="1" w:unhideWhenUsed="1"/>
-    <w:lsdException w:name="Smart Hyperlink" w:semiHidden="1" w:unhideWhenUsed="1"/>
-    <w:lsdException w:name="Hashtag" w:semiHidden="1" w:unhideWhenUsed="1"/>
-    <w:lsdException w:name="Unresolved Mention" w:semiHidden="1" w:unhideWhenUsed="1"/>
-    <w:lsdException w:name="Smart Link" w:semiHidden="1" w:unhideWhenUsed="1"/>
   </w:latentStyles>
   <w:style w:type="paragraph" w:default="1" w:styleId="Normal">
     <w:name w:val="Normal"/>
@@ -2540,6 +2420,7 @@
       <w:spacing w:after="0" w:line="240" w:lineRule="auto"/>
     </w:pPr>
     <w:tblPr>
+      <w:tblInd w:w="0" w:type="dxa"/>
       <w:tblBorders>
         <w:top w:val="single" w:sz="4" w:space="0" w:color="auto"/>
         <w:left w:val="single" w:sz="4" w:space="0" w:color="auto"/>
@@ -2548,6 +2429,12 @@
         <w:insideH w:val="single" w:sz="4" w:space="0" w:color="auto"/>
         <w:insideV w:val="single" w:sz="4" w:space="0" w:color="auto"/>
       </w:tblBorders>
+      <w:tblCellMar>
+        <w:top w:w="0" w:type="dxa"/>
+        <w:left w:w="108" w:type="dxa"/>
+        <w:bottom w:w="0" w:type="dxa"/>
+        <w:right w:w="108" w:type="dxa"/>
+      </w:tblCellMar>
     </w:tblPr>
   </w:style>
   <w:style w:type="paragraph" w:styleId="ListParagraph">

--- a/Offline/TeacherRecruitment/FormatContractLetter/FormatContractLetter.docx
+++ b/Offline/TeacherRecruitment/FormatContractLetter/FormatContractLetter.docx
@@ -328,285 +328,6 @@
         </w:rPr>
         <w:t xml:space="preserve"> July 2023. As a senior faculty you'll perform the duties and responsibilities that are reasonable and consistent with your position.</w:t>
       </w:r>
-    </w:p>
-    <w:p>
-      <w:pPr>
-        <w:pStyle w:val="NoSpacing"/>
-        <w:rPr>
-          <w:rFonts w:ascii="Oxygen" w:hAnsi="Oxygen"/>
-          <w:b/>
-          <w:bCs/>
-          <w:sz w:val="24"/>
-          <w:szCs w:val="24"/>
-        </w:rPr>
-      </w:pPr>
-      <w:r>
-        <w:rPr>
-          <w:rFonts w:ascii="Oxygen" w:hAnsi="Oxygen"/>
-          <w:b/>
-          <w:bCs/>
-          <w:sz w:val="24"/>
-          <w:szCs w:val="24"/>
-        </w:rPr>
-        <w:t>Terms &amp; Condition</w:t>
-      </w:r>
-    </w:p>
-    <w:p>
-      <w:pPr>
-        <w:pStyle w:val="NoSpacing"/>
-        <w:rPr>
-          <w:rFonts w:ascii="Oxygen" w:hAnsi="Oxygen"/>
-          <w:b/>
-          <w:bCs/>
-          <w:sz w:val="24"/>
-          <w:szCs w:val="24"/>
-        </w:rPr>
-      </w:pPr>
-    </w:p>
-    <w:p>
-      <w:pPr>
-        <w:pStyle w:val="ListParagraph"/>
-        <w:numPr>
-          <w:ilvl w:val="0"/>
-          <w:numId w:val="1"/>
-        </w:numPr>
-        <w:rPr>
-          <w:rFonts w:ascii="Oxygen" w:hAnsi="Oxygen" w:cs="Noto Sans"/>
-          <w:color w:val="2D2D2D"/>
-          <w:sz w:val="24"/>
-          <w:szCs w:val="24"/>
-        </w:rPr>
-      </w:pPr>
-      <w:r>
-        <w:rPr>
-          <w:rFonts w:ascii="Oxygen" w:hAnsi="Oxygen" w:cs="Noto Sans"/>
-          <w:color w:val="2D2D2D"/>
-          <w:sz w:val="24"/>
-          <w:szCs w:val="24"/>
-        </w:rPr>
-        <w:t>You will be given a class of minimum 5 students, not less than that.</w:t>
-      </w:r>
-    </w:p>
-    <w:p>
-      <w:pPr>
-        <w:pStyle w:val="ListParagraph"/>
-        <w:numPr>
-          <w:ilvl w:val="0"/>
-          <w:numId w:val="1"/>
-        </w:numPr>
-        <w:rPr>
-          <w:rFonts w:ascii="Oxygen" w:hAnsi="Oxygen" w:cs="Noto Sans"/>
-          <w:color w:val="2D2D2D"/>
-          <w:sz w:val="24"/>
-          <w:szCs w:val="24"/>
-        </w:rPr>
-      </w:pPr>
-      <w:r>
-        <w:rPr>
-          <w:rFonts w:ascii="Oxygen" w:hAnsi="Oxygen" w:cs="Noto Sans"/>
-          <w:color w:val="2D2D2D"/>
-          <w:sz w:val="24"/>
-          <w:szCs w:val="24"/>
-        </w:rPr>
-        <w:t>Periodical feedbacks will be taken from customers (students or guardians).</w:t>
-      </w:r>
-    </w:p>
-    <w:p>
-      <w:pPr>
-        <w:pStyle w:val="ListParagraph"/>
-        <w:rPr>
-          <w:rFonts w:ascii="Oxygen" w:hAnsi="Oxygen" w:cs="Noto Sans"/>
-          <w:color w:val="2D2D2D"/>
-          <w:sz w:val="24"/>
-          <w:szCs w:val="24"/>
-        </w:rPr>
-      </w:pPr>
-      <w:r>
-        <w:rPr>
-          <w:rFonts w:ascii="Oxygen" w:hAnsi="Oxygen" w:cs="Noto Sans"/>
-          <w:color w:val="2D2D2D"/>
-          <w:sz w:val="24"/>
-          <w:szCs w:val="24"/>
-        </w:rPr>
-        <w:t xml:space="preserve">If 2 negative feedbacks </w:t>
-      </w:r>
-      <w:r>
-        <w:rPr>
-          <w:rFonts w:ascii="Oxygen" w:hAnsi="Oxygen" w:cs="Noto Sans"/>
-          <w:color w:val="2D2D2D"/>
-          <w:sz w:val="24"/>
-          <w:szCs w:val="24"/>
-        </w:rPr>
-        <w:t>from customers are noted then you will be terminated.</w:t>
-      </w:r>
-    </w:p>
-    <w:p>
-      <w:pPr>
-        <w:pStyle w:val="ListParagraph"/>
-        <w:numPr>
-          <w:ilvl w:val="0"/>
-          <w:numId w:val="1"/>
-        </w:numPr>
-        <w:rPr>
-          <w:rFonts w:ascii="Oxygen" w:hAnsi="Oxygen" w:cs="Noto Sans"/>
-          <w:color w:val="2D2D2D"/>
-          <w:sz w:val="24"/>
-          <w:szCs w:val="24"/>
-        </w:rPr>
-      </w:pPr>
-      <w:r>
-        <w:rPr>
-          <w:rFonts w:ascii="Oxygen" w:hAnsi="Oxygen" w:cs="Noto Sans"/>
-          <w:color w:val="2D2D2D"/>
-          <w:sz w:val="24"/>
-          <w:szCs w:val="24"/>
-        </w:rPr>
-        <w:t>If faculty is not punctual or found indiscipline then you will be terminated.</w:t>
-      </w:r>
-    </w:p>
-    <w:p>
-      <w:pPr>
-        <w:pStyle w:val="ListParagraph"/>
-        <w:numPr>
-          <w:ilvl w:val="0"/>
-          <w:numId w:val="1"/>
-        </w:numPr>
-        <w:rPr>
-          <w:rFonts w:ascii="Oxygen" w:hAnsi="Oxygen" w:cs="Noto Sans"/>
-          <w:color w:val="2D2D2D"/>
-          <w:sz w:val="24"/>
-          <w:szCs w:val="24"/>
-        </w:rPr>
-      </w:pPr>
-      <w:r>
-        <w:rPr>
-          <w:rFonts w:ascii="Oxygen" w:hAnsi="Oxygen" w:cs="Noto Sans"/>
-          <w:color w:val="2D2D2D"/>
-          <w:sz w:val="24"/>
-          <w:szCs w:val="24"/>
-        </w:rPr>
-        <w:t>The resignation period is 1 month.</w:t>
-      </w:r>
-    </w:p>
-    <w:p>
-      <w:pPr>
-        <w:rPr>
-          <w:rFonts w:ascii="Oxygen" w:hAnsi="Oxygen" w:cs="Noto Sans"/>
-          <w:color w:val="2D2D2D"/>
-          <w:sz w:val="24"/>
-          <w:szCs w:val="24"/>
-        </w:rPr>
-      </w:pPr>
-    </w:p>
-    <w:p>
-      <w:pPr>
-        <w:rPr>
-          <w:rFonts w:ascii="Oxygen" w:hAnsi="Oxygen" w:cs="Noto Sans"/>
-          <w:color w:val="2D2D2D"/>
-          <w:sz w:val="24"/>
-          <w:szCs w:val="24"/>
-        </w:rPr>
-      </w:pPr>
-    </w:p>
-    <w:p>
-      <w:pPr>
-        <w:rPr>
-          <w:rFonts w:ascii="Oxygen" w:hAnsi="Oxygen" w:cs="Noto Sans"/>
-          <w:color w:val="2D2D2D"/>
-          <w:sz w:val="24"/>
-          <w:szCs w:val="24"/>
-        </w:rPr>
-      </w:pPr>
-    </w:p>
-    <w:p>
-      <w:pPr>
-        <w:rPr>
-          <w:rFonts w:ascii="Oxygen" w:hAnsi="Oxygen" w:cs="Noto Sans"/>
-          <w:color w:val="2D2D2D"/>
-          <w:sz w:val="24"/>
-          <w:szCs w:val="24"/>
-        </w:rPr>
-      </w:pPr>
-    </w:p>
-    <w:p>
-      <w:pPr>
-        <w:rPr>
-          <w:rFonts w:ascii="Oxygen" w:hAnsi="Oxygen" w:cs="Noto Sans"/>
-          <w:color w:val="2D2D2D"/>
-          <w:sz w:val="24"/>
-          <w:szCs w:val="24"/>
-        </w:rPr>
-      </w:pPr>
-    </w:p>
-    <w:p>
-      <w:pPr>
-        <w:rPr>
-          <w:rFonts w:ascii="Oxygen" w:hAnsi="Oxygen" w:cs="Noto Sans"/>
-          <w:color w:val="2D2D2D"/>
-          <w:sz w:val="24"/>
-          <w:szCs w:val="24"/>
-        </w:rPr>
-      </w:pPr>
-    </w:p>
-    <w:p>
-      <w:pPr>
-        <w:rPr>
-          <w:rFonts w:ascii="Oxygen" w:hAnsi="Oxygen" w:cs="Noto Sans"/>
-          <w:color w:val="2D2D2D"/>
-          <w:sz w:val="24"/>
-          <w:szCs w:val="24"/>
-        </w:rPr>
-      </w:pPr>
-    </w:p>
-    <w:p>
-      <w:pPr>
-        <w:rPr>
-          <w:rFonts w:ascii="Oxygen" w:hAnsi="Oxygen" w:cs="Noto Sans"/>
-          <w:color w:val="2D2D2D"/>
-          <w:sz w:val="24"/>
-          <w:szCs w:val="24"/>
-        </w:rPr>
-      </w:pPr>
-    </w:p>
-    <w:p>
-      <w:pPr>
-        <w:rPr>
-          <w:rFonts w:ascii="Oxygen" w:hAnsi="Oxygen" w:cs="Noto Sans"/>
-          <w:color w:val="2D2D2D"/>
-          <w:sz w:val="24"/>
-          <w:szCs w:val="24"/>
-        </w:rPr>
-      </w:pPr>
-    </w:p>
-    <w:p>
-      <w:pPr>
-        <w:rPr>
-          <w:rFonts w:ascii="Oxygen" w:hAnsi="Oxygen" w:cs="Noto Sans"/>
-          <w:color w:val="2D2D2D"/>
-          <w:sz w:val="24"/>
-          <w:szCs w:val="24"/>
-        </w:rPr>
-      </w:pPr>
-    </w:p>
-    <w:p>
-      <w:pPr>
-        <w:rPr>
-          <w:rFonts w:ascii="Oxygen" w:hAnsi="Oxygen" w:cs="Noto Sans"/>
-          <w:color w:val="2D2D2D"/>
-          <w:sz w:val="24"/>
-          <w:szCs w:val="24"/>
-        </w:rPr>
-      </w:pPr>
-    </w:p>
-    <w:p>
-      <w:pPr>
-        <w:rPr>
-          <w:rFonts w:ascii="Oxygen" w:hAnsi="Oxygen" w:cs="Noto Sans"/>
-          <w:color w:val="2D2D2D"/>
-          <w:sz w:val="24"/>
-          <w:szCs w:val="24"/>
-        </w:rPr>
-      </w:pPr>
     </w:p>
     <w:p>
       <w:pPr>
@@ -675,7 +396,6 @@
                 <w:rFonts w:ascii="Oxygen" w:hAnsi="Oxygen"/>
               </w:rPr>
             </w:pPr>
-            <w:bookmarkStart w:id="0" w:name="_GoBack" w:colFirst="0" w:colLast="0"/>
             <w:r>
               <w:rPr>
                 <w:rFonts w:ascii="Oxygen" w:hAnsi="Oxygen"/>
@@ -1843,34 +1563,700 @@
           </w:p>
         </w:tc>
       </w:tr>
+    </w:tbl>
+    <w:p>
+      <w:pPr>
+        <w:rPr>
+          <w:rFonts w:ascii="Oxygen" w:hAnsi="Oxygen"/>
+          <w:sz w:val="24"/>
+          <w:szCs w:val="24"/>
+        </w:rPr>
+      </w:pPr>
+    </w:p>
+    <w:p>
+      <w:pPr>
+        <w:pStyle w:val="NoSpacing"/>
+        <w:rPr>
+          <w:rFonts w:ascii="Oxygen" w:hAnsi="Oxygen"/>
+          <w:b/>
+          <w:bCs/>
+          <w:sz w:val="24"/>
+          <w:szCs w:val="24"/>
+        </w:rPr>
+      </w:pPr>
+    </w:p>
+    <w:p>
+      <w:pPr>
+        <w:pStyle w:val="NoSpacing"/>
+        <w:rPr>
+          <w:rFonts w:ascii="Oxygen" w:hAnsi="Oxygen"/>
+          <w:b/>
+          <w:bCs/>
+          <w:sz w:val="24"/>
+          <w:szCs w:val="24"/>
+        </w:rPr>
+      </w:pPr>
+    </w:p>
+    <w:p>
+      <w:pPr>
+        <w:pStyle w:val="NoSpacing"/>
+        <w:rPr>
+          <w:rFonts w:ascii="Oxygen" w:hAnsi="Oxygen"/>
+          <w:b/>
+          <w:bCs/>
+          <w:sz w:val="24"/>
+          <w:szCs w:val="24"/>
+        </w:rPr>
+      </w:pPr>
+      <w:r>
+        <w:rPr>
+          <w:rFonts w:ascii="Oxygen" w:hAnsi="Oxygen"/>
+          <w:b/>
+          <w:bCs/>
+          <w:sz w:val="24"/>
+          <w:szCs w:val="24"/>
+        </w:rPr>
+        <w:lastRenderedPageBreak/>
+        <w:t>Terms &amp; Condition</w:t>
+      </w:r>
+    </w:p>
+    <w:p>
+      <w:pPr>
+        <w:pStyle w:val="NoSpacing"/>
+        <w:rPr>
+          <w:rFonts w:ascii="Oxygen" w:hAnsi="Oxygen"/>
+          <w:b/>
+          <w:bCs/>
+          <w:sz w:val="24"/>
+          <w:szCs w:val="24"/>
+        </w:rPr>
+      </w:pPr>
+    </w:p>
+    <w:p>
+      <w:pPr>
+        <w:pStyle w:val="ListParagraph"/>
+        <w:numPr>
+          <w:ilvl w:val="0"/>
+          <w:numId w:val="1"/>
+        </w:numPr>
+        <w:rPr>
+          <w:rFonts w:ascii="Oxygen" w:hAnsi="Oxygen" w:cs="Noto Sans"/>
+          <w:color w:val="2D2D2D"/>
+          <w:sz w:val="24"/>
+          <w:szCs w:val="24"/>
+        </w:rPr>
+      </w:pPr>
+      <w:r>
+        <w:rPr>
+          <w:rFonts w:ascii="Oxygen" w:hAnsi="Oxygen" w:cs="Noto Sans"/>
+          <w:color w:val="2D2D2D"/>
+          <w:sz w:val="24"/>
+          <w:szCs w:val="24"/>
+        </w:rPr>
+        <w:t>You will be given a class of minimum 5 students, not less than that.</w:t>
+      </w:r>
+    </w:p>
+    <w:p>
+      <w:pPr>
+        <w:pStyle w:val="ListParagraph"/>
+        <w:numPr>
+          <w:ilvl w:val="0"/>
+          <w:numId w:val="1"/>
+        </w:numPr>
+        <w:rPr>
+          <w:rFonts w:ascii="Oxygen" w:hAnsi="Oxygen" w:cs="Noto Sans"/>
+          <w:color w:val="2D2D2D"/>
+          <w:sz w:val="24"/>
+          <w:szCs w:val="24"/>
+        </w:rPr>
+      </w:pPr>
+      <w:r>
+        <w:rPr>
+          <w:rFonts w:ascii="Oxygen" w:hAnsi="Oxygen" w:cs="Noto Sans"/>
+          <w:color w:val="2D2D2D"/>
+          <w:sz w:val="24"/>
+          <w:szCs w:val="24"/>
+        </w:rPr>
+        <w:t>Periodical feedbacks will be taken from customers (students or guardians).</w:t>
+      </w:r>
+    </w:p>
+    <w:p>
+      <w:pPr>
+        <w:pStyle w:val="ListParagraph"/>
+        <w:rPr>
+          <w:rFonts w:ascii="Oxygen" w:hAnsi="Oxygen" w:cs="Noto Sans"/>
+          <w:color w:val="2D2D2D"/>
+          <w:sz w:val="24"/>
+          <w:szCs w:val="24"/>
+        </w:rPr>
+      </w:pPr>
+      <w:r>
+        <w:rPr>
+          <w:rFonts w:ascii="Oxygen" w:hAnsi="Oxygen" w:cs="Noto Sans"/>
+          <w:color w:val="2D2D2D"/>
+          <w:sz w:val="24"/>
+          <w:szCs w:val="24"/>
+        </w:rPr>
+        <w:t>If 2 negative feedbacks from customers are noted then you will be terminated.</w:t>
+      </w:r>
+    </w:p>
+    <w:p>
+      <w:pPr>
+        <w:pStyle w:val="ListParagraph"/>
+        <w:numPr>
+          <w:ilvl w:val="0"/>
+          <w:numId w:val="1"/>
+        </w:numPr>
+        <w:rPr>
+          <w:rFonts w:ascii="Oxygen" w:hAnsi="Oxygen" w:cs="Noto Sans"/>
+          <w:color w:val="2D2D2D"/>
+          <w:sz w:val="24"/>
+          <w:szCs w:val="24"/>
+        </w:rPr>
+      </w:pPr>
+      <w:r>
+        <w:rPr>
+          <w:rFonts w:ascii="Oxygen" w:hAnsi="Oxygen" w:cs="Noto Sans"/>
+          <w:color w:val="2D2D2D"/>
+          <w:sz w:val="24"/>
+          <w:szCs w:val="24"/>
+        </w:rPr>
+        <w:t>If faculty is not punctual or found indiscipline then you will be terminated.</w:t>
+      </w:r>
+    </w:p>
+    <w:p>
+      <w:pPr>
+        <w:pStyle w:val="ListParagraph"/>
+        <w:numPr>
+          <w:ilvl w:val="0"/>
+          <w:numId w:val="1"/>
+        </w:numPr>
+        <w:rPr>
+          <w:rFonts w:ascii="Oxygen" w:hAnsi="Oxygen" w:cs="Noto Sans"/>
+          <w:color w:val="2D2D2D"/>
+          <w:sz w:val="24"/>
+          <w:szCs w:val="24"/>
+        </w:rPr>
+      </w:pPr>
+      <w:r>
+        <w:rPr>
+          <w:rFonts w:ascii="Oxygen" w:hAnsi="Oxygen" w:cs="Noto Sans"/>
+          <w:color w:val="2D2D2D"/>
+          <w:sz w:val="24"/>
+          <w:szCs w:val="24"/>
+        </w:rPr>
+        <w:t>The resignation period is 1 month.</w:t>
+      </w:r>
+    </w:p>
+    <w:p>
+      <w:pPr>
+        <w:rPr>
+          <w:rFonts w:ascii="Oxygen" w:hAnsi="Oxygen"/>
+          <w:sz w:val="24"/>
+          <w:szCs w:val="24"/>
+        </w:rPr>
+      </w:pPr>
+    </w:p>
+    <w:p>
+      <w:pPr>
+        <w:rPr>
+          <w:rFonts w:ascii="Oxygen" w:hAnsi="Oxygen"/>
+          <w:sz w:val="24"/>
+          <w:szCs w:val="24"/>
+        </w:rPr>
+      </w:pPr>
+      <w:proofErr w:type="spellStart"/>
+      <w:r>
+        <w:rPr>
+          <w:rFonts w:ascii="Oxygen" w:hAnsi="Oxygen"/>
+          <w:sz w:val="24"/>
+          <w:szCs w:val="24"/>
+        </w:rPr>
+        <w:t>Anodiam</w:t>
+      </w:r>
+      <w:proofErr w:type="spellEnd"/>
+      <w:r>
+        <w:rPr>
+          <w:rFonts w:ascii="Oxygen" w:hAnsi="Oxygen"/>
+          <w:sz w:val="24"/>
+          <w:szCs w:val="24"/>
+        </w:rPr>
+        <w:t xml:space="preserve"> Expectation from respected </w:t>
+      </w:r>
+      <w:proofErr w:type="gramStart"/>
+      <w:r>
+        <w:rPr>
+          <w:rFonts w:ascii="Oxygen" w:hAnsi="Oxygen"/>
+          <w:sz w:val="24"/>
+          <w:szCs w:val="24"/>
+        </w:rPr>
+        <w:t>faculty :</w:t>
+      </w:r>
+      <w:proofErr w:type="gramEnd"/>
+    </w:p>
+    <w:p>
+      <w:pPr>
+        <w:pStyle w:val="ListParagraph"/>
+        <w:numPr>
+          <w:ilvl w:val="0"/>
+          <w:numId w:val="4"/>
+        </w:numPr>
+        <w:rPr>
+          <w:rFonts w:ascii="Oxygen" w:hAnsi="Oxygen"/>
+          <w:sz w:val="24"/>
+          <w:szCs w:val="24"/>
+        </w:rPr>
+      </w:pPr>
+      <w:r>
+        <w:rPr>
+          <w:rFonts w:ascii="Oxygen" w:hAnsi="Oxygen"/>
+          <w:sz w:val="24"/>
+          <w:szCs w:val="24"/>
+        </w:rPr>
+        <w:t>Faculty</w:t>
+      </w:r>
+      <w:r>
+        <w:rPr>
+          <w:rFonts w:ascii="Oxygen" w:hAnsi="Oxygen"/>
+          <w:sz w:val="24"/>
+          <w:szCs w:val="24"/>
+        </w:rPr>
+        <w:t xml:space="preserve"> members are expected to maintain to </w:t>
+      </w:r>
+      <w:proofErr w:type="spellStart"/>
+      <w:r>
+        <w:rPr>
+          <w:rFonts w:ascii="Oxygen" w:hAnsi="Oxygen"/>
+          <w:sz w:val="24"/>
+          <w:szCs w:val="24"/>
+        </w:rPr>
+        <w:t>fulfill</w:t>
+      </w:r>
+      <w:proofErr w:type="spellEnd"/>
+      <w:r>
+        <w:rPr>
+          <w:rFonts w:ascii="Oxygen" w:hAnsi="Oxygen"/>
+          <w:sz w:val="24"/>
+          <w:szCs w:val="24"/>
+        </w:rPr>
+        <w:t xml:space="preserve"> their teaching responsibilities effectively ,including preparing course materials, delivering lectures, grading assignments, and providing guidance and support to students </w:t>
+      </w:r>
+    </w:p>
+    <w:p>
+      <w:pPr>
+        <w:pStyle w:val="ListParagraph"/>
+        <w:numPr>
+          <w:ilvl w:val="0"/>
+          <w:numId w:val="4"/>
+        </w:numPr>
+        <w:rPr>
+          <w:rFonts w:ascii="Oxygen" w:hAnsi="Oxygen"/>
+          <w:sz w:val="24"/>
+          <w:szCs w:val="24"/>
+        </w:rPr>
+      </w:pPr>
+      <w:r>
+        <w:rPr>
+          <w:rFonts w:ascii="Oxygen" w:hAnsi="Oxygen"/>
+          <w:sz w:val="24"/>
+          <w:szCs w:val="24"/>
+        </w:rPr>
+        <w:t>Enforce discipline reliably and decently, treat</w:t>
+      </w:r>
+      <w:r>
+        <w:rPr>
+          <w:rFonts w:ascii="Oxygen" w:hAnsi="Oxygen"/>
+          <w:sz w:val="24"/>
+          <w:szCs w:val="24"/>
+        </w:rPr>
+        <w:t>ing all understudies similarly</w:t>
+      </w:r>
+    </w:p>
+    <w:p>
+      <w:pPr>
+        <w:pStyle w:val="ListParagraph"/>
+        <w:numPr>
+          <w:ilvl w:val="0"/>
+          <w:numId w:val="4"/>
+        </w:numPr>
+        <w:rPr>
+          <w:rFonts w:ascii="Oxygen" w:hAnsi="Oxygen"/>
+          <w:sz w:val="24"/>
+          <w:szCs w:val="24"/>
+        </w:rPr>
+      </w:pPr>
+      <w:r>
+        <w:rPr>
+          <w:rFonts w:ascii="Oxygen" w:hAnsi="Oxygen"/>
+          <w:sz w:val="24"/>
+          <w:szCs w:val="24"/>
+        </w:rPr>
+        <w:t>Foster a conscious and comprehensive learning climate</w:t>
+      </w:r>
+    </w:p>
+    <w:p>
+      <w:pPr>
+        <w:pStyle w:val="ListParagraph"/>
+        <w:numPr>
+          <w:ilvl w:val="0"/>
+          <w:numId w:val="4"/>
+        </w:numPr>
+        <w:rPr>
+          <w:rFonts w:ascii="Oxygen" w:hAnsi="Oxygen"/>
+          <w:sz w:val="24"/>
+          <w:szCs w:val="24"/>
+        </w:rPr>
+      </w:pPr>
+      <w:r>
+        <w:rPr>
+          <w:rFonts w:ascii="Oxygen" w:hAnsi="Oxygen"/>
+          <w:sz w:val="24"/>
+          <w:szCs w:val="24"/>
+        </w:rPr>
+        <w:t>Provide ideal and useful criticism to understudies to direct their way of behaving.</w:t>
+      </w:r>
+    </w:p>
+    <w:p>
+      <w:pPr>
+        <w:pStyle w:val="ListParagraph"/>
+        <w:numPr>
+          <w:ilvl w:val="0"/>
+          <w:numId w:val="4"/>
+        </w:numPr>
+        <w:rPr>
+          <w:rFonts w:ascii="Oxygen" w:hAnsi="Oxygen"/>
+          <w:sz w:val="24"/>
+          <w:szCs w:val="24"/>
+        </w:rPr>
+      </w:pPr>
+      <w:r>
+        <w:rPr>
+          <w:rFonts w:ascii="Oxygen" w:hAnsi="Oxygen"/>
+          <w:sz w:val="24"/>
+          <w:szCs w:val="24"/>
+        </w:rPr>
+        <w:t xml:space="preserve">Faculty members are expected to manage their time effectively to fulfil their teaching, research, and all that service </w:t>
+      </w:r>
+      <w:proofErr w:type="gramStart"/>
+      <w:r>
+        <w:rPr>
+          <w:rFonts w:ascii="Oxygen" w:hAnsi="Oxygen"/>
+          <w:sz w:val="24"/>
+          <w:szCs w:val="24"/>
+        </w:rPr>
+        <w:t>obligations .</w:t>
+      </w:r>
+      <w:bookmarkStart w:id="0" w:name="_GoBack"/>
       <w:bookmarkEnd w:id="0"/>
-    </w:tbl>
-    <w:p>
-      <w:pPr>
-        <w:rPr>
-          <w:rFonts w:ascii="Oxygen" w:hAnsi="Oxygen"/>
-          <w:sz w:val="24"/>
-          <w:szCs w:val="24"/>
-        </w:rPr>
-      </w:pPr>
-    </w:p>
-    <w:p>
-      <w:pPr>
-        <w:rPr>
-          <w:rFonts w:ascii="Oxygen" w:hAnsi="Oxygen"/>
-          <w:sz w:val="24"/>
-          <w:szCs w:val="24"/>
-        </w:rPr>
-      </w:pPr>
-    </w:p>
-    <w:p>
-      <w:pPr>
-        <w:rPr>
-          <w:rFonts w:ascii="Oxygen" w:hAnsi="Oxygen"/>
-          <w:sz w:val="24"/>
-          <w:szCs w:val="24"/>
-        </w:rPr>
-      </w:pPr>
+      <w:proofErr w:type="gramEnd"/>
+    </w:p>
+    <w:p>
+      <w:pPr>
+        <w:pStyle w:val="ListParagraph"/>
+        <w:numPr>
+          <w:ilvl w:val="0"/>
+          <w:numId w:val="4"/>
+        </w:numPr>
+        <w:rPr>
+          <w:rFonts w:ascii="Oxygen" w:hAnsi="Oxygen"/>
+          <w:sz w:val="24"/>
+          <w:szCs w:val="24"/>
+        </w:rPr>
+      </w:pPr>
+      <w:r>
+        <w:rPr>
+          <w:rFonts w:ascii="Oxygen" w:hAnsi="Oxygen"/>
+          <w:sz w:val="24"/>
+          <w:szCs w:val="24"/>
+        </w:rPr>
+        <w:t>Notice</w:t>
+      </w:r>
+      <w:r>
+        <w:rPr>
+          <w:rFonts w:ascii="Oxygen" w:hAnsi="Oxygen"/>
+          <w:sz w:val="24"/>
+          <w:szCs w:val="24"/>
+        </w:rPr>
+        <w:t xml:space="preserve"> to us before one month to </w:t>
+      </w:r>
+      <w:proofErr w:type="gramStart"/>
+      <w:r>
+        <w:rPr>
+          <w:rFonts w:ascii="Oxygen" w:hAnsi="Oxygen"/>
+          <w:sz w:val="24"/>
+          <w:szCs w:val="24"/>
+        </w:rPr>
+        <w:t>resign .</w:t>
+      </w:r>
+      <w:proofErr w:type="gramEnd"/>
+    </w:p>
+    <w:p>
+      <w:pPr>
+        <w:rPr>
+          <w:rFonts w:ascii="Oxygen" w:hAnsi="Oxygen"/>
+          <w:sz w:val="24"/>
+          <w:szCs w:val="24"/>
+        </w:rPr>
+      </w:pPr>
+    </w:p>
+    <w:p>
+      <w:pPr>
+        <w:rPr>
+          <w:rFonts w:ascii="Oxygen" w:hAnsi="Oxygen"/>
+          <w:sz w:val="24"/>
+          <w:szCs w:val="24"/>
+        </w:rPr>
+      </w:pPr>
+      <w:r>
+        <w:rPr>
+          <w:rFonts w:ascii="Oxygen" w:hAnsi="Oxygen"/>
+          <w:sz w:val="24"/>
+          <w:szCs w:val="24"/>
+        </w:rPr>
+        <w:t xml:space="preserve">Un – </w:t>
+      </w:r>
+      <w:proofErr w:type="spellStart"/>
+      <w:r>
+        <w:rPr>
+          <w:rFonts w:ascii="Oxygen" w:hAnsi="Oxygen"/>
+          <w:sz w:val="24"/>
+          <w:szCs w:val="24"/>
+        </w:rPr>
+        <w:t>Anodiam</w:t>
+      </w:r>
+      <w:proofErr w:type="spellEnd"/>
+      <w:r>
+        <w:rPr>
+          <w:rFonts w:ascii="Oxygen" w:hAnsi="Oxygen"/>
+          <w:sz w:val="24"/>
+          <w:szCs w:val="24"/>
+        </w:rPr>
+        <w:t xml:space="preserve"> </w:t>
+      </w:r>
+      <w:proofErr w:type="spellStart"/>
+      <w:proofErr w:type="gramStart"/>
+      <w:r>
+        <w:rPr>
+          <w:rFonts w:ascii="Oxygen" w:hAnsi="Oxygen"/>
+          <w:sz w:val="24"/>
+          <w:szCs w:val="24"/>
+        </w:rPr>
+        <w:t>Behavior</w:t>
+      </w:r>
+      <w:proofErr w:type="spellEnd"/>
+      <w:r>
+        <w:rPr>
+          <w:rFonts w:ascii="Oxygen" w:hAnsi="Oxygen"/>
+          <w:sz w:val="24"/>
+          <w:szCs w:val="24"/>
+        </w:rPr>
+        <w:t xml:space="preserve"> :</w:t>
+      </w:r>
+      <w:proofErr w:type="gramEnd"/>
+    </w:p>
+    <w:p>
+      <w:pPr>
+        <w:pStyle w:val="ListParagraph"/>
+        <w:numPr>
+          <w:ilvl w:val="0"/>
+          <w:numId w:val="3"/>
+        </w:numPr>
+        <w:rPr>
+          <w:rFonts w:ascii="Oxygen" w:hAnsi="Oxygen"/>
+          <w:sz w:val="24"/>
+          <w:szCs w:val="24"/>
+        </w:rPr>
+      </w:pPr>
+      <w:r>
+        <w:rPr>
+          <w:rFonts w:ascii="Oxygen" w:hAnsi="Oxygen"/>
+          <w:sz w:val="24"/>
+          <w:szCs w:val="24"/>
+        </w:rPr>
+        <w:t>Misconduct, including academic fraud or ethical violations.</w:t>
+      </w:r>
+    </w:p>
+    <w:p>
+      <w:pPr>
+        <w:pStyle w:val="ListParagraph"/>
+        <w:numPr>
+          <w:ilvl w:val="0"/>
+          <w:numId w:val="3"/>
+        </w:numPr>
+        <w:rPr>
+          <w:rFonts w:ascii="Oxygen" w:hAnsi="Oxygen"/>
+          <w:sz w:val="24"/>
+          <w:szCs w:val="24"/>
+        </w:rPr>
+      </w:pPr>
+      <w:r>
+        <w:rPr>
+          <w:rFonts w:ascii="Oxygen" w:hAnsi="Oxygen"/>
+          <w:sz w:val="24"/>
+          <w:szCs w:val="24"/>
+        </w:rPr>
+        <w:t xml:space="preserve">Repeated failure to meet performance </w:t>
+      </w:r>
+      <w:proofErr w:type="spellStart"/>
+      <w:r>
+        <w:rPr>
+          <w:rFonts w:ascii="Oxygen" w:hAnsi="Oxygen"/>
+          <w:sz w:val="24"/>
+          <w:szCs w:val="24"/>
+        </w:rPr>
+        <w:t>expections</w:t>
+      </w:r>
+      <w:proofErr w:type="spellEnd"/>
+      <w:r>
+        <w:rPr>
+          <w:rFonts w:ascii="Oxygen" w:hAnsi="Oxygen"/>
+          <w:sz w:val="24"/>
+          <w:szCs w:val="24"/>
+        </w:rPr>
+        <w:t>.</w:t>
+      </w:r>
+    </w:p>
+    <w:p>
+      <w:pPr>
+        <w:pStyle w:val="ListParagraph"/>
+        <w:numPr>
+          <w:ilvl w:val="0"/>
+          <w:numId w:val="3"/>
+        </w:numPr>
+        <w:rPr>
+          <w:rFonts w:ascii="Oxygen" w:hAnsi="Oxygen"/>
+          <w:sz w:val="24"/>
+          <w:szCs w:val="24"/>
+        </w:rPr>
+      </w:pPr>
+      <w:r>
+        <w:rPr>
+          <w:rFonts w:ascii="Oxygen" w:hAnsi="Oxygen"/>
+          <w:sz w:val="24"/>
+          <w:szCs w:val="24"/>
+        </w:rPr>
+        <w:t>Harassment or discrimination towards staff or students.</w:t>
+      </w:r>
+    </w:p>
+    <w:p>
+      <w:pPr>
+        <w:pStyle w:val="ListParagraph"/>
+        <w:numPr>
+          <w:ilvl w:val="0"/>
+          <w:numId w:val="3"/>
+        </w:numPr>
+        <w:rPr>
+          <w:rFonts w:ascii="Oxygen" w:hAnsi="Oxygen"/>
+          <w:sz w:val="24"/>
+          <w:szCs w:val="24"/>
+        </w:rPr>
+      </w:pPr>
+      <w:r>
+        <w:rPr>
+          <w:rFonts w:ascii="Oxygen" w:hAnsi="Oxygen"/>
+          <w:sz w:val="24"/>
+          <w:szCs w:val="24"/>
+        </w:rPr>
+        <w:t xml:space="preserve">Endangering student </w:t>
+      </w:r>
+      <w:proofErr w:type="gramStart"/>
+      <w:r>
+        <w:rPr>
+          <w:rFonts w:ascii="Oxygen" w:hAnsi="Oxygen"/>
+          <w:sz w:val="24"/>
+          <w:szCs w:val="24"/>
+        </w:rPr>
+        <w:t>safety .</w:t>
+      </w:r>
+      <w:proofErr w:type="gramEnd"/>
+    </w:p>
+    <w:p>
+      <w:pPr>
+        <w:pStyle w:val="ListParagraph"/>
+        <w:numPr>
+          <w:ilvl w:val="0"/>
+          <w:numId w:val="3"/>
+        </w:numPr>
+        <w:rPr>
+          <w:rFonts w:ascii="Oxygen" w:hAnsi="Oxygen"/>
+          <w:sz w:val="24"/>
+          <w:szCs w:val="24"/>
+        </w:rPr>
+      </w:pPr>
+      <w:r>
+        <w:rPr>
+          <w:rFonts w:ascii="Oxygen" w:hAnsi="Oxygen"/>
+          <w:sz w:val="24"/>
+          <w:szCs w:val="24"/>
+        </w:rPr>
+        <w:t xml:space="preserve">Professional </w:t>
+      </w:r>
+      <w:proofErr w:type="gramStart"/>
+      <w:r>
+        <w:rPr>
+          <w:rFonts w:ascii="Oxygen" w:hAnsi="Oxygen"/>
+          <w:sz w:val="24"/>
+          <w:szCs w:val="24"/>
+        </w:rPr>
+        <w:t>incompetence .</w:t>
+      </w:r>
+      <w:proofErr w:type="gramEnd"/>
+    </w:p>
+    <w:p>
+      <w:pPr>
+        <w:pStyle w:val="ListParagraph"/>
+        <w:numPr>
+          <w:ilvl w:val="0"/>
+          <w:numId w:val="3"/>
+        </w:numPr>
+        <w:rPr>
+          <w:rFonts w:ascii="Oxygen" w:hAnsi="Oxygen"/>
+          <w:sz w:val="24"/>
+          <w:szCs w:val="24"/>
+        </w:rPr>
+      </w:pPr>
+      <w:r>
+        <w:rPr>
+          <w:rFonts w:ascii="Oxygen" w:hAnsi="Oxygen"/>
+          <w:sz w:val="24"/>
+          <w:szCs w:val="24"/>
+        </w:rPr>
+        <w:t xml:space="preserve">Periodical negative </w:t>
+      </w:r>
+      <w:r>
+        <w:rPr>
+          <w:rFonts w:ascii="Oxygen" w:hAnsi="Oxygen"/>
+          <w:sz w:val="24"/>
+          <w:szCs w:val="24"/>
+        </w:rPr>
+        <w:t>reviews</w:t>
+      </w:r>
+      <w:r>
+        <w:rPr>
+          <w:rFonts w:ascii="Oxygen" w:hAnsi="Oxygen"/>
+          <w:sz w:val="24"/>
+          <w:szCs w:val="24"/>
+        </w:rPr>
+        <w:t xml:space="preserve"> of our customers ( students or </w:t>
+      </w:r>
+      <w:proofErr w:type="spellStart"/>
+      <w:r>
+        <w:rPr>
+          <w:rFonts w:ascii="Oxygen" w:hAnsi="Oxygen"/>
+          <w:sz w:val="24"/>
+          <w:szCs w:val="24"/>
+        </w:rPr>
+        <w:t>gurdians</w:t>
+      </w:r>
+      <w:proofErr w:type="spellEnd"/>
+      <w:r>
+        <w:rPr>
+          <w:rFonts w:ascii="Oxygen" w:hAnsi="Oxygen"/>
+          <w:sz w:val="24"/>
+          <w:szCs w:val="24"/>
+        </w:rPr>
+        <w:t>) are not acceptable</w:t>
+      </w:r>
     </w:p>
     <w:sectPr>
       <w:pgSz w:w="11906" w:h="16838"/>
@@ -1885,6 +2271,95 @@
 <file path=word/numbering.xml><?xml version="1.0" encoding="utf-8"?>
 <w:numbering xmlns:wpc="http://schemas.microsoft.com/office/word/2010/wordprocessingCanvas" xmlns:mc="http://schemas.openxmlformats.org/markup-compatibility/2006" xmlns:o="urn:schemas-microsoft-com:office:office" xmlns:r="http://schemas.openxmlformats.org/officeDocument/2006/relationships" xmlns:m="http://schemas.openxmlformats.org/officeDocument/2006/math" xmlns:v="urn:schemas-microsoft-com:vml" xmlns:wp14="http://schemas.microsoft.com/office/word/2010/wordprocessingDrawing" xmlns:wp="http://schemas.openxmlformats.org/drawingml/2006/wordprocessingDrawing" xmlns:w10="urn:schemas-microsoft-com:office:word" xmlns:w="http://schemas.openxmlformats.org/wordprocessingml/2006/main" xmlns:w14="http://schemas.microsoft.com/office/word/2010/wordml" xmlns:w15="http://schemas.microsoft.com/office/word/2012/wordml" xmlns:wpg="http://schemas.microsoft.com/office/word/2010/wordprocessingGroup" xmlns:wpi="http://schemas.microsoft.com/office/word/2010/wordprocessingInk" xmlns:wne="http://schemas.microsoft.com/office/word/2006/wordml" xmlns:wps="http://schemas.microsoft.com/office/word/2010/wordprocessingShape" mc:Ignorable="w14 w15 wp14">
   <w:abstractNum w:abstractNumId="0">
+    <w:nsid w:val="0A9C3F3E"/>
+    <w:multiLevelType w:val="hybridMultilevel"/>
+    <w:tmpl w:val="1904F72C"/>
+    <w:lvl w:ilvl="0" w:tplc="87B25338">
+      <w:start w:val="1"/>
+      <w:numFmt w:val="lowerLetter"/>
+      <w:lvlText w:val="%1)"/>
+      <w:lvlJc w:val="left"/>
+      <w:pPr>
+        <w:ind w:left="660" w:hanging="360"/>
+      </w:pPr>
+      <w:rPr>
+        <w:rFonts w:hint="default"/>
+      </w:rPr>
+    </w:lvl>
+    <w:lvl w:ilvl="1" w:tplc="04090019" w:tentative="1">
+      <w:start w:val="1"/>
+      <w:numFmt w:val="lowerLetter"/>
+      <w:lvlText w:val="%2."/>
+      <w:lvlJc w:val="left"/>
+      <w:pPr>
+        <w:ind w:left="1380" w:hanging="360"/>
+      </w:pPr>
+    </w:lvl>
+    <w:lvl w:ilvl="2" w:tplc="0409001B" w:tentative="1">
+      <w:start w:val="1"/>
+      <w:numFmt w:val="lowerRoman"/>
+      <w:lvlText w:val="%3."/>
+      <w:lvlJc w:val="right"/>
+      <w:pPr>
+        <w:ind w:left="2100" w:hanging="180"/>
+      </w:pPr>
+    </w:lvl>
+    <w:lvl w:ilvl="3" w:tplc="0409000F" w:tentative="1">
+      <w:start w:val="1"/>
+      <w:numFmt w:val="decimal"/>
+      <w:lvlText w:val="%4."/>
+      <w:lvlJc w:val="left"/>
+      <w:pPr>
+        <w:ind w:left="2820" w:hanging="360"/>
+      </w:pPr>
+    </w:lvl>
+    <w:lvl w:ilvl="4" w:tplc="04090019" w:tentative="1">
+      <w:start w:val="1"/>
+      <w:numFmt w:val="lowerLetter"/>
+      <w:lvlText w:val="%5."/>
+      <w:lvlJc w:val="left"/>
+      <w:pPr>
+        <w:ind w:left="3540" w:hanging="360"/>
+      </w:pPr>
+    </w:lvl>
+    <w:lvl w:ilvl="5" w:tplc="0409001B" w:tentative="1">
+      <w:start w:val="1"/>
+      <w:numFmt w:val="lowerRoman"/>
+      <w:lvlText w:val="%6."/>
+      <w:lvlJc w:val="right"/>
+      <w:pPr>
+        <w:ind w:left="4260" w:hanging="180"/>
+      </w:pPr>
+    </w:lvl>
+    <w:lvl w:ilvl="6" w:tplc="0409000F" w:tentative="1">
+      <w:start w:val="1"/>
+      <w:numFmt w:val="decimal"/>
+      <w:lvlText w:val="%7."/>
+      <w:lvlJc w:val="left"/>
+      <w:pPr>
+        <w:ind w:left="4980" w:hanging="360"/>
+      </w:pPr>
+    </w:lvl>
+    <w:lvl w:ilvl="7" w:tplc="04090019" w:tentative="1">
+      <w:start w:val="1"/>
+      <w:numFmt w:val="lowerLetter"/>
+      <w:lvlText w:val="%8."/>
+      <w:lvlJc w:val="left"/>
+      <w:pPr>
+        <w:ind w:left="5700" w:hanging="360"/>
+      </w:pPr>
+    </w:lvl>
+    <w:lvl w:ilvl="8" w:tplc="0409001B" w:tentative="1">
+      <w:start w:val="1"/>
+      <w:numFmt w:val="lowerRoman"/>
+      <w:lvlText w:val="%9."/>
+      <w:lvlJc w:val="right"/>
+      <w:pPr>
+        <w:ind w:left="6420" w:hanging="180"/>
+      </w:pPr>
+    </w:lvl>
+  </w:abstractNum>
+  <w:abstractNum w:abstractNumId="1">
     <w:nsid w:val="30CF27FC"/>
     <w:multiLevelType w:val="hybridMultilevel"/>
     <w:tmpl w:val="45EE083C"/>
@@ -1973,7 +2448,194 @@
       </w:pPr>
     </w:lvl>
   </w:abstractNum>
+  <w:abstractNum w:abstractNumId="2">
+    <w:nsid w:val="363B28B8"/>
+    <w:multiLevelType w:val="hybridMultilevel"/>
+    <w:tmpl w:val="0568B834"/>
+    <w:lvl w:ilvl="0" w:tplc="04090017">
+      <w:start w:val="1"/>
+      <w:numFmt w:val="lowerLetter"/>
+      <w:lvlText w:val="%1)"/>
+      <w:lvlJc w:val="left"/>
+      <w:pPr>
+        <w:ind w:left="720" w:hanging="360"/>
+      </w:pPr>
+      <w:rPr>
+        <w:rFonts w:hint="default"/>
+      </w:rPr>
+    </w:lvl>
+    <w:lvl w:ilvl="1" w:tplc="04090019" w:tentative="1">
+      <w:start w:val="1"/>
+      <w:numFmt w:val="lowerLetter"/>
+      <w:lvlText w:val="%2."/>
+      <w:lvlJc w:val="left"/>
+      <w:pPr>
+        <w:ind w:left="1440" w:hanging="360"/>
+      </w:pPr>
+    </w:lvl>
+    <w:lvl w:ilvl="2" w:tplc="0409001B" w:tentative="1">
+      <w:start w:val="1"/>
+      <w:numFmt w:val="lowerRoman"/>
+      <w:lvlText w:val="%3."/>
+      <w:lvlJc w:val="right"/>
+      <w:pPr>
+        <w:ind w:left="2160" w:hanging="180"/>
+      </w:pPr>
+    </w:lvl>
+    <w:lvl w:ilvl="3" w:tplc="0409000F" w:tentative="1">
+      <w:start w:val="1"/>
+      <w:numFmt w:val="decimal"/>
+      <w:lvlText w:val="%4."/>
+      <w:lvlJc w:val="left"/>
+      <w:pPr>
+        <w:ind w:left="2880" w:hanging="360"/>
+      </w:pPr>
+    </w:lvl>
+    <w:lvl w:ilvl="4" w:tplc="04090019" w:tentative="1">
+      <w:start w:val="1"/>
+      <w:numFmt w:val="lowerLetter"/>
+      <w:lvlText w:val="%5."/>
+      <w:lvlJc w:val="left"/>
+      <w:pPr>
+        <w:ind w:left="3600" w:hanging="360"/>
+      </w:pPr>
+    </w:lvl>
+    <w:lvl w:ilvl="5" w:tplc="0409001B" w:tentative="1">
+      <w:start w:val="1"/>
+      <w:numFmt w:val="lowerRoman"/>
+      <w:lvlText w:val="%6."/>
+      <w:lvlJc w:val="right"/>
+      <w:pPr>
+        <w:ind w:left="4320" w:hanging="180"/>
+      </w:pPr>
+    </w:lvl>
+    <w:lvl w:ilvl="6" w:tplc="0409000F" w:tentative="1">
+      <w:start w:val="1"/>
+      <w:numFmt w:val="decimal"/>
+      <w:lvlText w:val="%7."/>
+      <w:lvlJc w:val="left"/>
+      <w:pPr>
+        <w:ind w:left="5040" w:hanging="360"/>
+      </w:pPr>
+    </w:lvl>
+    <w:lvl w:ilvl="7" w:tplc="04090019" w:tentative="1">
+      <w:start w:val="1"/>
+      <w:numFmt w:val="lowerLetter"/>
+      <w:lvlText w:val="%8."/>
+      <w:lvlJc w:val="left"/>
+      <w:pPr>
+        <w:ind w:left="5760" w:hanging="360"/>
+      </w:pPr>
+    </w:lvl>
+    <w:lvl w:ilvl="8" w:tplc="0409001B" w:tentative="1">
+      <w:start w:val="1"/>
+      <w:numFmt w:val="lowerRoman"/>
+      <w:lvlText w:val="%9."/>
+      <w:lvlJc w:val="right"/>
+      <w:pPr>
+        <w:ind w:left="6480" w:hanging="180"/>
+      </w:pPr>
+    </w:lvl>
+  </w:abstractNum>
+  <w:abstractNum w:abstractNumId="3">
+    <w:nsid w:val="62C14C92"/>
+    <w:multiLevelType w:val="hybridMultilevel"/>
+    <w:tmpl w:val="26109176"/>
+    <w:lvl w:ilvl="0" w:tplc="87B6C90C">
+      <w:start w:val="1"/>
+      <w:numFmt w:val="upperLetter"/>
+      <w:lvlText w:val="%1)"/>
+      <w:lvlJc w:val="left"/>
+      <w:pPr>
+        <w:ind w:left="720" w:hanging="360"/>
+      </w:pPr>
+      <w:rPr>
+        <w:rFonts w:hint="default"/>
+      </w:rPr>
+    </w:lvl>
+    <w:lvl w:ilvl="1" w:tplc="04090019" w:tentative="1">
+      <w:start w:val="1"/>
+      <w:numFmt w:val="lowerLetter"/>
+      <w:lvlText w:val="%2."/>
+      <w:lvlJc w:val="left"/>
+      <w:pPr>
+        <w:ind w:left="1440" w:hanging="360"/>
+      </w:pPr>
+    </w:lvl>
+    <w:lvl w:ilvl="2" w:tplc="0409001B" w:tentative="1">
+      <w:start w:val="1"/>
+      <w:numFmt w:val="lowerRoman"/>
+      <w:lvlText w:val="%3."/>
+      <w:lvlJc w:val="right"/>
+      <w:pPr>
+        <w:ind w:left="2160" w:hanging="180"/>
+      </w:pPr>
+    </w:lvl>
+    <w:lvl w:ilvl="3" w:tplc="0409000F" w:tentative="1">
+      <w:start w:val="1"/>
+      <w:numFmt w:val="decimal"/>
+      <w:lvlText w:val="%4."/>
+      <w:lvlJc w:val="left"/>
+      <w:pPr>
+        <w:ind w:left="2880" w:hanging="360"/>
+      </w:pPr>
+    </w:lvl>
+    <w:lvl w:ilvl="4" w:tplc="04090019" w:tentative="1">
+      <w:start w:val="1"/>
+      <w:numFmt w:val="lowerLetter"/>
+      <w:lvlText w:val="%5."/>
+      <w:lvlJc w:val="left"/>
+      <w:pPr>
+        <w:ind w:left="3600" w:hanging="360"/>
+      </w:pPr>
+    </w:lvl>
+    <w:lvl w:ilvl="5" w:tplc="0409001B" w:tentative="1">
+      <w:start w:val="1"/>
+      <w:numFmt w:val="lowerRoman"/>
+      <w:lvlText w:val="%6."/>
+      <w:lvlJc w:val="right"/>
+      <w:pPr>
+        <w:ind w:left="4320" w:hanging="180"/>
+      </w:pPr>
+    </w:lvl>
+    <w:lvl w:ilvl="6" w:tplc="0409000F" w:tentative="1">
+      <w:start w:val="1"/>
+      <w:numFmt w:val="decimal"/>
+      <w:lvlText w:val="%7."/>
+      <w:lvlJc w:val="left"/>
+      <w:pPr>
+        <w:ind w:left="5040" w:hanging="360"/>
+      </w:pPr>
+    </w:lvl>
+    <w:lvl w:ilvl="7" w:tplc="04090019" w:tentative="1">
+      <w:start w:val="1"/>
+      <w:numFmt w:val="lowerLetter"/>
+      <w:lvlText w:val="%8."/>
+      <w:lvlJc w:val="left"/>
+      <w:pPr>
+        <w:ind w:left="5760" w:hanging="360"/>
+      </w:pPr>
+    </w:lvl>
+    <w:lvl w:ilvl="8" w:tplc="0409001B" w:tentative="1">
+      <w:start w:val="1"/>
+      <w:numFmt w:val="lowerRoman"/>
+      <w:lvlText w:val="%9."/>
+      <w:lvlJc w:val="right"/>
+      <w:pPr>
+        <w:ind w:left="6480" w:hanging="180"/>
+      </w:pPr>
+    </w:lvl>
+  </w:abstractNum>
   <w:num w:numId="1">
+    <w:abstractNumId w:val="1"/>
+  </w:num>
+  <w:num w:numId="2">
+    <w:abstractNumId w:val="3"/>
+  </w:num>
+  <w:num w:numId="3">
+    <w:abstractNumId w:val="2"/>
+  </w:num>
+  <w:num w:numId="4">
     <w:abstractNumId w:val="0"/>
   </w:num>
 </w:numbering>

--- a/Offline/TeacherRecruitment/FormatContractLetter/FormatContractLetter.docx
+++ b/Offline/TeacherRecruitment/FormatContractLetter/FormatContractLetter.docx
@@ -348,16 +348,6 @@
           <w:szCs w:val="24"/>
         </w:rPr>
       </w:pPr>
-    </w:p>
-    <w:p>
-      <w:pPr>
-        <w:rPr>
-          <w:rFonts w:ascii="Oxygen" w:hAnsi="Oxygen" w:cs="Noto Sans"/>
-          <w:color w:val="2D2D2D"/>
-          <w:sz w:val="24"/>
-          <w:szCs w:val="24"/>
-        </w:rPr>
-      </w:pPr>
       <w:r>
         <w:rPr>
           <w:rFonts w:ascii="Oxygen" w:hAnsi="Oxygen" w:cs="Noto Sans"/>
@@ -371,23 +361,25 @@
     <w:tbl>
       <w:tblPr>
         <w:tblStyle w:val="TableGrid"/>
-        <w:tblW w:w="8573" w:type="dxa"/>
+        <w:tblW w:w="9021" w:type="dxa"/>
         <w:tblInd w:w="-5" w:type="dxa"/>
+        <w:tblLayout w:type="fixed"/>
         <w:tblLook w:val="04A0" w:firstRow="1" w:lastRow="0" w:firstColumn="1" w:lastColumn="0" w:noHBand="0" w:noVBand="1"/>
       </w:tblPr>
       <w:tblGrid>
-        <w:gridCol w:w="702"/>
-        <w:gridCol w:w="1632"/>
-        <w:gridCol w:w="1904"/>
-        <w:gridCol w:w="1073"/>
-        <w:gridCol w:w="1073"/>
-        <w:gridCol w:w="1073"/>
-        <w:gridCol w:w="1116"/>
+        <w:gridCol w:w="701"/>
+        <w:gridCol w:w="1525"/>
+        <w:gridCol w:w="1374"/>
+        <w:gridCol w:w="1122"/>
+        <w:gridCol w:w="1070"/>
+        <w:gridCol w:w="1070"/>
+        <w:gridCol w:w="1070"/>
+        <w:gridCol w:w="1089"/>
       </w:tblGrid>
       <w:tr>
         <w:tc>
           <w:tcPr>
-            <w:tcW w:w="702" w:type="dxa"/>
+            <w:tcW w:w="701" w:type="dxa"/>
           </w:tcPr>
           <w:p>
             <w:pPr>
@@ -396,17 +388,19 @@
                 <w:rFonts w:ascii="Oxygen" w:hAnsi="Oxygen"/>
               </w:rPr>
             </w:pPr>
+            <w:proofErr w:type="spellStart"/>
             <w:r>
               <w:rPr>
                 <w:rFonts w:ascii="Oxygen" w:hAnsi="Oxygen"/>
               </w:rPr>
               <w:t>SlNo</w:t>
             </w:r>
-          </w:p>
-        </w:tc>
-        <w:tc>
-          <w:tcPr>
-            <w:tcW w:w="1632" w:type="dxa"/>
+            <w:proofErr w:type="spellEnd"/>
+          </w:p>
+        </w:tc>
+        <w:tc>
+          <w:tcPr>
+            <w:tcW w:w="1525" w:type="dxa"/>
           </w:tcPr>
           <w:p>
             <w:pPr>
@@ -424,7 +418,7 @@
         </w:tc>
         <w:tc>
           <w:tcPr>
-            <w:tcW w:w="1904" w:type="dxa"/>
+            <w:tcW w:w="1374" w:type="dxa"/>
           </w:tcPr>
           <w:p>
             <w:pPr>
@@ -442,13 +436,73 @@
               <w:rPr>
                 <w:rFonts w:ascii="Oxygen" w:hAnsi="Oxygen"/>
               </w:rPr>
-              <w:t>/University</w:t>
-            </w:r>
-          </w:p>
-        </w:tc>
-        <w:tc>
-          <w:tcPr>
-            <w:tcW w:w="1073" w:type="dxa"/>
+              <w:t>/</w:t>
+            </w:r>
+            <w:proofErr w:type="spellStart"/>
+            <w:r>
+              <w:rPr>
+                <w:rFonts w:ascii="Oxygen" w:hAnsi="Oxygen"/>
+              </w:rPr>
+              <w:t>Univ</w:t>
+            </w:r>
+            <w:r>
+              <w:rPr>
+                <w:rFonts w:ascii="Oxygen" w:hAnsi="Oxygen"/>
+              </w:rPr>
+              <w:t>-</w:t>
+            </w:r>
+            <w:r>
+              <w:rPr>
+                <w:rFonts w:ascii="Oxygen" w:hAnsi="Oxygen"/>
+              </w:rPr>
+              <w:t>ersity</w:t>
+            </w:r>
+            <w:proofErr w:type="spellEnd"/>
+          </w:p>
+        </w:tc>
+        <w:tc>
+          <w:tcPr>
+            <w:tcW w:w="1122" w:type="dxa"/>
+          </w:tcPr>
+          <w:p>
+            <w:pPr>
+              <w:rPr>
+                <w:rFonts w:ascii="Oxygen" w:hAnsi="Oxygen"/>
+              </w:rPr>
+            </w:pPr>
+            <w:proofErr w:type="spellStart"/>
+            <w:r>
+              <w:rPr>
+                <w:rFonts w:ascii="Oxygen" w:hAnsi="Oxygen"/>
+              </w:rPr>
+              <w:t>Cls.duration</w:t>
+            </w:r>
+            <w:proofErr w:type="spellEnd"/>
+            <w:r>
+              <w:rPr>
+                <w:rFonts w:ascii="Oxygen" w:hAnsi="Oxygen"/>
+              </w:rPr>
+              <w:t xml:space="preserve"> / </w:t>
+            </w:r>
+            <w:proofErr w:type="spellStart"/>
+            <w:r>
+              <w:rPr>
+                <w:rFonts w:ascii="Oxygen" w:hAnsi="Oxygen"/>
+              </w:rPr>
+              <w:t>cls</w:t>
+            </w:r>
+            <w:proofErr w:type="spellEnd"/>
+            <w:r>
+              <w:rPr>
+                <w:rFonts w:ascii="Oxygen" w:hAnsi="Oxygen"/>
+              </w:rPr>
+              <w:t>. Per week</w:t>
+            </w:r>
+          </w:p>
+        </w:tc>
+        <w:tc>
+          <w:tcPr>
+            <w:tcW w:w="1070" w:type="dxa"/>
           </w:tcPr>
           <w:p>
             <w:pPr>
@@ -466,7 +520,7 @@
         </w:tc>
         <w:tc>
           <w:tcPr>
-            <w:tcW w:w="1073" w:type="dxa"/>
+            <w:tcW w:w="1070" w:type="dxa"/>
           </w:tcPr>
           <w:p>
             <w:pPr>
@@ -484,7 +538,7 @@
         </w:tc>
         <w:tc>
           <w:tcPr>
-            <w:tcW w:w="1073" w:type="dxa"/>
+            <w:tcW w:w="1070" w:type="dxa"/>
           </w:tcPr>
           <w:p>
             <w:pPr>
@@ -502,7 +556,7 @@
         </w:tc>
         <w:tc>
           <w:tcPr>
-            <w:tcW w:w="1116" w:type="dxa"/>
+            <w:tcW w:w="1089" w:type="dxa"/>
           </w:tcPr>
           <w:p>
             <w:pPr>
@@ -522,7 +576,7 @@
       <w:tr>
         <w:tc>
           <w:tcPr>
-            <w:tcW w:w="702" w:type="dxa"/>
+            <w:tcW w:w="701" w:type="dxa"/>
           </w:tcPr>
           <w:p>
             <w:pPr>
@@ -541,7 +595,7 @@
         </w:tc>
         <w:tc>
           <w:tcPr>
-            <w:tcW w:w="1632" w:type="dxa"/>
+            <w:tcW w:w="1525" w:type="dxa"/>
           </w:tcPr>
           <w:p>
             <w:pPr>
@@ -559,7 +613,7 @@
         </w:tc>
         <w:tc>
           <w:tcPr>
-            <w:tcW w:w="1904" w:type="dxa"/>
+            <w:tcW w:w="1374" w:type="dxa"/>
           </w:tcPr>
           <w:p>
             <w:pPr>
@@ -577,7 +631,53 @@
         </w:tc>
         <w:tc>
           <w:tcPr>
-            <w:tcW w:w="1073" w:type="dxa"/>
+            <w:tcW w:w="1122" w:type="dxa"/>
+          </w:tcPr>
+          <w:p>
+            <w:pPr>
+              <w:rPr>
+                <w:rFonts w:ascii="Oxygen" w:hAnsi="Oxygen"/>
+              </w:rPr>
+            </w:pPr>
+            <w:r>
+              <w:rPr>
+                <w:rFonts w:ascii="Oxygen" w:hAnsi="Oxygen"/>
+              </w:rPr>
+              <w:t xml:space="preserve">2 </w:t>
+            </w:r>
+            <w:proofErr w:type="spellStart"/>
+            <w:r>
+              <w:rPr>
+                <w:rFonts w:ascii="Oxygen" w:hAnsi="Oxygen"/>
+              </w:rPr>
+              <w:t>hrs</w:t>
+            </w:r>
+            <w:proofErr w:type="spellEnd"/>
+            <w:r>
+              <w:rPr>
+                <w:rFonts w:ascii="Oxygen" w:hAnsi="Oxygen"/>
+              </w:rPr>
+              <w:t xml:space="preserve">/one </w:t>
+            </w:r>
+            <w:proofErr w:type="spellStart"/>
+            <w:r>
+              <w:rPr>
+                <w:rFonts w:ascii="Oxygen" w:hAnsi="Oxygen"/>
+              </w:rPr>
+              <w:t>cls</w:t>
+            </w:r>
+            <w:proofErr w:type="spellEnd"/>
+            <w:r>
+              <w:rPr>
+                <w:rFonts w:ascii="Oxygen" w:hAnsi="Oxygen"/>
+              </w:rPr>
+              <w:t xml:space="preserve"> per week</w:t>
+            </w:r>
+          </w:p>
+        </w:tc>
+        <w:tc>
+          <w:tcPr>
+            <w:tcW w:w="1070" w:type="dxa"/>
           </w:tcPr>
           <w:p>
             <w:pPr>
@@ -595,7 +695,7 @@
         </w:tc>
         <w:tc>
           <w:tcPr>
-            <w:tcW w:w="1073" w:type="dxa"/>
+            <w:tcW w:w="1070" w:type="dxa"/>
           </w:tcPr>
           <w:p>
             <w:pPr>
@@ -613,7 +713,7 @@
         </w:tc>
         <w:tc>
           <w:tcPr>
-            <w:tcW w:w="1073" w:type="dxa"/>
+            <w:tcW w:w="1070" w:type="dxa"/>
           </w:tcPr>
           <w:p>
             <w:pPr>
@@ -631,7 +731,7 @@
         </w:tc>
         <w:tc>
           <w:tcPr>
-            <w:tcW w:w="1116" w:type="dxa"/>
+            <w:tcW w:w="1089" w:type="dxa"/>
           </w:tcPr>
           <w:p>
             <w:pPr>
@@ -651,7 +751,7 @@
       <w:tr>
         <w:tc>
           <w:tcPr>
-            <w:tcW w:w="702" w:type="dxa"/>
+            <w:tcW w:w="701" w:type="dxa"/>
           </w:tcPr>
           <w:p>
             <w:pPr>
@@ -670,7 +770,7 @@
         </w:tc>
         <w:tc>
           <w:tcPr>
-            <w:tcW w:w="1632" w:type="dxa"/>
+            <w:tcW w:w="1525" w:type="dxa"/>
           </w:tcPr>
           <w:p>
             <w:pPr>
@@ -688,7 +788,7 @@
         </w:tc>
         <w:tc>
           <w:tcPr>
-            <w:tcW w:w="1904" w:type="dxa"/>
+            <w:tcW w:w="1374" w:type="dxa"/>
           </w:tcPr>
           <w:p>
             <w:pPr>
@@ -706,7 +806,19 @@
         </w:tc>
         <w:tc>
           <w:tcPr>
-            <w:tcW w:w="1073" w:type="dxa"/>
+            <w:tcW w:w="1122" w:type="dxa"/>
+          </w:tcPr>
+          <w:p>
+            <w:pPr>
+              <w:rPr>
+                <w:rFonts w:ascii="Oxygen" w:hAnsi="Oxygen"/>
+              </w:rPr>
+            </w:pPr>
+          </w:p>
+        </w:tc>
+        <w:tc>
+          <w:tcPr>
+            <w:tcW w:w="1070" w:type="dxa"/>
           </w:tcPr>
           <w:p>
             <w:pPr>
@@ -724,7 +836,7 @@
         </w:tc>
         <w:tc>
           <w:tcPr>
-            <w:tcW w:w="1073" w:type="dxa"/>
+            <w:tcW w:w="1070" w:type="dxa"/>
           </w:tcPr>
           <w:p>
             <w:pPr>
@@ -742,7 +854,7 @@
         </w:tc>
         <w:tc>
           <w:tcPr>
-            <w:tcW w:w="1073" w:type="dxa"/>
+            <w:tcW w:w="1070" w:type="dxa"/>
           </w:tcPr>
           <w:p>
             <w:pPr>
@@ -760,7 +872,7 @@
         </w:tc>
         <w:tc>
           <w:tcPr>
-            <w:tcW w:w="1116" w:type="dxa"/>
+            <w:tcW w:w="1089" w:type="dxa"/>
           </w:tcPr>
           <w:p>
             <w:pPr>
@@ -780,7 +892,7 @@
       <w:tr>
         <w:tc>
           <w:tcPr>
-            <w:tcW w:w="702" w:type="dxa"/>
+            <w:tcW w:w="701" w:type="dxa"/>
           </w:tcPr>
           <w:p>
             <w:pPr>
@@ -799,7 +911,7 @@
         </w:tc>
         <w:tc>
           <w:tcPr>
-            <w:tcW w:w="1632" w:type="dxa"/>
+            <w:tcW w:w="1525" w:type="dxa"/>
           </w:tcPr>
           <w:p>
             <w:pPr>
@@ -817,7 +929,7 @@
         </w:tc>
         <w:tc>
           <w:tcPr>
-            <w:tcW w:w="1904" w:type="dxa"/>
+            <w:tcW w:w="1374" w:type="dxa"/>
           </w:tcPr>
           <w:p>
             <w:pPr>
@@ -835,7 +947,19 @@
         </w:tc>
         <w:tc>
           <w:tcPr>
-            <w:tcW w:w="1073" w:type="dxa"/>
+            <w:tcW w:w="1122" w:type="dxa"/>
+          </w:tcPr>
+          <w:p>
+            <w:pPr>
+              <w:rPr>
+                <w:rFonts w:ascii="Oxygen" w:hAnsi="Oxygen"/>
+              </w:rPr>
+            </w:pPr>
+          </w:p>
+        </w:tc>
+        <w:tc>
+          <w:tcPr>
+            <w:tcW w:w="1070" w:type="dxa"/>
           </w:tcPr>
           <w:p>
             <w:pPr>
@@ -853,7 +977,7 @@
         </w:tc>
         <w:tc>
           <w:tcPr>
-            <w:tcW w:w="1073" w:type="dxa"/>
+            <w:tcW w:w="1070" w:type="dxa"/>
           </w:tcPr>
           <w:p>
             <w:pPr>
@@ -871,7 +995,7 @@
         </w:tc>
         <w:tc>
           <w:tcPr>
-            <w:tcW w:w="1073" w:type="dxa"/>
+            <w:tcW w:w="1070" w:type="dxa"/>
           </w:tcPr>
           <w:p>
             <w:pPr>
@@ -889,7 +1013,7 @@
         </w:tc>
         <w:tc>
           <w:tcPr>
-            <w:tcW w:w="1116" w:type="dxa"/>
+            <w:tcW w:w="1089" w:type="dxa"/>
           </w:tcPr>
           <w:p>
             <w:pPr>
@@ -909,7 +1033,7 @@
       <w:tr>
         <w:tc>
           <w:tcPr>
-            <w:tcW w:w="702" w:type="dxa"/>
+            <w:tcW w:w="701" w:type="dxa"/>
           </w:tcPr>
           <w:p>
             <w:pPr>
@@ -928,7 +1052,7 @@
         </w:tc>
         <w:tc>
           <w:tcPr>
-            <w:tcW w:w="1632" w:type="dxa"/>
+            <w:tcW w:w="1525" w:type="dxa"/>
           </w:tcPr>
           <w:p>
             <w:pPr>
@@ -958,7 +1082,7 @@
         </w:tc>
         <w:tc>
           <w:tcPr>
-            <w:tcW w:w="1904" w:type="dxa"/>
+            <w:tcW w:w="1374" w:type="dxa"/>
           </w:tcPr>
           <w:p>
             <w:pPr>
@@ -976,7 +1100,19 @@
         </w:tc>
         <w:tc>
           <w:tcPr>
-            <w:tcW w:w="1073" w:type="dxa"/>
+            <w:tcW w:w="1122" w:type="dxa"/>
+          </w:tcPr>
+          <w:p>
+            <w:pPr>
+              <w:rPr>
+                <w:rFonts w:ascii="Oxygen" w:hAnsi="Oxygen"/>
+              </w:rPr>
+            </w:pPr>
+          </w:p>
+        </w:tc>
+        <w:tc>
+          <w:tcPr>
+            <w:tcW w:w="1070" w:type="dxa"/>
           </w:tcPr>
           <w:p>
             <w:pPr>
@@ -994,7 +1130,7 @@
         </w:tc>
         <w:tc>
           <w:tcPr>
-            <w:tcW w:w="1073" w:type="dxa"/>
+            <w:tcW w:w="1070" w:type="dxa"/>
           </w:tcPr>
           <w:p>
             <w:pPr>
@@ -1012,7 +1148,7 @@
         </w:tc>
         <w:tc>
           <w:tcPr>
-            <w:tcW w:w="1073" w:type="dxa"/>
+            <w:tcW w:w="1070" w:type="dxa"/>
           </w:tcPr>
           <w:p>
             <w:pPr>
@@ -1030,7 +1166,7 @@
         </w:tc>
         <w:tc>
           <w:tcPr>
-            <w:tcW w:w="1116" w:type="dxa"/>
+            <w:tcW w:w="1089" w:type="dxa"/>
           </w:tcPr>
           <w:p>
             <w:pPr>
@@ -1050,7 +1186,7 @@
       <w:tr>
         <w:tc>
           <w:tcPr>
-            <w:tcW w:w="702" w:type="dxa"/>
+            <w:tcW w:w="701" w:type="dxa"/>
           </w:tcPr>
           <w:p>
             <w:pPr>
@@ -1069,7 +1205,7 @@
         </w:tc>
         <w:tc>
           <w:tcPr>
-            <w:tcW w:w="1632" w:type="dxa"/>
+            <w:tcW w:w="1525" w:type="dxa"/>
           </w:tcPr>
           <w:p>
             <w:pPr>
@@ -1087,7 +1223,7 @@
         </w:tc>
         <w:tc>
           <w:tcPr>
-            <w:tcW w:w="1904" w:type="dxa"/>
+            <w:tcW w:w="1374" w:type="dxa"/>
           </w:tcPr>
           <w:p>
             <w:pPr>
@@ -1105,7 +1241,19 @@
         </w:tc>
         <w:tc>
           <w:tcPr>
-            <w:tcW w:w="1073" w:type="dxa"/>
+            <w:tcW w:w="1122" w:type="dxa"/>
+          </w:tcPr>
+          <w:p>
+            <w:pPr>
+              <w:rPr>
+                <w:rFonts w:ascii="Oxygen" w:hAnsi="Oxygen"/>
+              </w:rPr>
+            </w:pPr>
+          </w:p>
+        </w:tc>
+        <w:tc>
+          <w:tcPr>
+            <w:tcW w:w="1070" w:type="dxa"/>
           </w:tcPr>
           <w:p>
             <w:pPr>
@@ -1123,7 +1271,7 @@
         </w:tc>
         <w:tc>
           <w:tcPr>
-            <w:tcW w:w="1073" w:type="dxa"/>
+            <w:tcW w:w="1070" w:type="dxa"/>
           </w:tcPr>
           <w:p>
             <w:pPr>
@@ -1141,7 +1289,7 @@
         </w:tc>
         <w:tc>
           <w:tcPr>
-            <w:tcW w:w="1073" w:type="dxa"/>
+            <w:tcW w:w="1070" w:type="dxa"/>
           </w:tcPr>
           <w:p>
             <w:pPr>
@@ -1159,7 +1307,7 @@
         </w:tc>
         <w:tc>
           <w:tcPr>
-            <w:tcW w:w="1116" w:type="dxa"/>
+            <w:tcW w:w="1089" w:type="dxa"/>
           </w:tcPr>
           <w:p>
             <w:pPr>
@@ -1179,7 +1327,7 @@
       <w:tr>
         <w:tc>
           <w:tcPr>
-            <w:tcW w:w="702" w:type="dxa"/>
+            <w:tcW w:w="701" w:type="dxa"/>
           </w:tcPr>
           <w:p>
             <w:pPr>
@@ -1198,7 +1346,7 @@
         </w:tc>
         <w:tc>
           <w:tcPr>
-            <w:tcW w:w="1632" w:type="dxa"/>
+            <w:tcW w:w="1525" w:type="dxa"/>
           </w:tcPr>
           <w:p>
             <w:pPr>
@@ -1216,7 +1364,7 @@
         </w:tc>
         <w:tc>
           <w:tcPr>
-            <w:tcW w:w="1904" w:type="dxa"/>
+            <w:tcW w:w="1374" w:type="dxa"/>
           </w:tcPr>
           <w:p>
             <w:pPr>
@@ -1234,7 +1382,19 @@
         </w:tc>
         <w:tc>
           <w:tcPr>
-            <w:tcW w:w="1073" w:type="dxa"/>
+            <w:tcW w:w="1122" w:type="dxa"/>
+          </w:tcPr>
+          <w:p>
+            <w:pPr>
+              <w:rPr>
+                <w:rFonts w:ascii="Oxygen" w:hAnsi="Oxygen"/>
+              </w:rPr>
+            </w:pPr>
+          </w:p>
+        </w:tc>
+        <w:tc>
+          <w:tcPr>
+            <w:tcW w:w="1070" w:type="dxa"/>
           </w:tcPr>
           <w:p>
             <w:pPr>
@@ -1252,7 +1412,7 @@
         </w:tc>
         <w:tc>
           <w:tcPr>
-            <w:tcW w:w="1073" w:type="dxa"/>
+            <w:tcW w:w="1070" w:type="dxa"/>
           </w:tcPr>
           <w:p>
             <w:pPr>
@@ -1270,7 +1430,7 @@
         </w:tc>
         <w:tc>
           <w:tcPr>
-            <w:tcW w:w="1073" w:type="dxa"/>
+            <w:tcW w:w="1070" w:type="dxa"/>
           </w:tcPr>
           <w:p>
             <w:pPr>
@@ -1288,7 +1448,7 @@
         </w:tc>
         <w:tc>
           <w:tcPr>
-            <w:tcW w:w="1116" w:type="dxa"/>
+            <w:tcW w:w="1089" w:type="dxa"/>
           </w:tcPr>
           <w:p>
             <w:pPr>
@@ -1308,7 +1468,7 @@
       <w:tr>
         <w:tc>
           <w:tcPr>
-            <w:tcW w:w="702" w:type="dxa"/>
+            <w:tcW w:w="701" w:type="dxa"/>
           </w:tcPr>
           <w:p>
             <w:pPr>
@@ -1327,7 +1487,7 @@
         </w:tc>
         <w:tc>
           <w:tcPr>
-            <w:tcW w:w="1632" w:type="dxa"/>
+            <w:tcW w:w="1525" w:type="dxa"/>
           </w:tcPr>
           <w:p>
             <w:pPr>
@@ -1345,7 +1505,7 @@
         </w:tc>
         <w:tc>
           <w:tcPr>
-            <w:tcW w:w="1904" w:type="dxa"/>
+            <w:tcW w:w="1374" w:type="dxa"/>
           </w:tcPr>
           <w:p>
             <w:pPr>
@@ -1363,7 +1523,19 @@
         </w:tc>
         <w:tc>
           <w:tcPr>
-            <w:tcW w:w="1073" w:type="dxa"/>
+            <w:tcW w:w="1122" w:type="dxa"/>
+          </w:tcPr>
+          <w:p>
+            <w:pPr>
+              <w:rPr>
+                <w:rFonts w:ascii="Oxygen" w:hAnsi="Oxygen"/>
+              </w:rPr>
+            </w:pPr>
+          </w:p>
+        </w:tc>
+        <w:tc>
+          <w:tcPr>
+            <w:tcW w:w="1070" w:type="dxa"/>
           </w:tcPr>
           <w:p>
             <w:pPr>
@@ -1381,7 +1553,7 @@
         </w:tc>
         <w:tc>
           <w:tcPr>
-            <w:tcW w:w="1073" w:type="dxa"/>
+            <w:tcW w:w="1070" w:type="dxa"/>
           </w:tcPr>
           <w:p>
             <w:pPr>
@@ -1399,7 +1571,7 @@
         </w:tc>
         <w:tc>
           <w:tcPr>
-            <w:tcW w:w="1073" w:type="dxa"/>
+            <w:tcW w:w="1070" w:type="dxa"/>
           </w:tcPr>
           <w:p>
             <w:pPr>
@@ -1417,7 +1589,7 @@
         </w:tc>
         <w:tc>
           <w:tcPr>
-            <w:tcW w:w="1116" w:type="dxa"/>
+            <w:tcW w:w="1089" w:type="dxa"/>
           </w:tcPr>
           <w:p>
             <w:pPr>
@@ -1437,7 +1609,7 @@
       <w:tr>
         <w:tc>
           <w:tcPr>
-            <w:tcW w:w="702" w:type="dxa"/>
+            <w:tcW w:w="701" w:type="dxa"/>
           </w:tcPr>
           <w:p>
             <w:pPr>
@@ -1456,7 +1628,7 @@
         </w:tc>
         <w:tc>
           <w:tcPr>
-            <w:tcW w:w="1632" w:type="dxa"/>
+            <w:tcW w:w="1525" w:type="dxa"/>
           </w:tcPr>
           <w:p>
             <w:pPr>
@@ -1474,7 +1646,7 @@
         </w:tc>
         <w:tc>
           <w:tcPr>
-            <w:tcW w:w="1904" w:type="dxa"/>
+            <w:tcW w:w="1374" w:type="dxa"/>
           </w:tcPr>
           <w:p>
             <w:pPr>
@@ -1492,7 +1664,19 @@
         </w:tc>
         <w:tc>
           <w:tcPr>
-            <w:tcW w:w="1073" w:type="dxa"/>
+            <w:tcW w:w="1122" w:type="dxa"/>
+          </w:tcPr>
+          <w:p>
+            <w:pPr>
+              <w:rPr>
+                <w:rFonts w:ascii="Oxygen" w:hAnsi="Oxygen"/>
+              </w:rPr>
+            </w:pPr>
+          </w:p>
+        </w:tc>
+        <w:tc>
+          <w:tcPr>
+            <w:tcW w:w="1070" w:type="dxa"/>
           </w:tcPr>
           <w:p>
             <w:pPr>
@@ -1510,7 +1694,7 @@
         </w:tc>
         <w:tc>
           <w:tcPr>
-            <w:tcW w:w="1073" w:type="dxa"/>
+            <w:tcW w:w="1070" w:type="dxa"/>
           </w:tcPr>
           <w:p>
             <w:pPr>
@@ -1528,7 +1712,7 @@
         </w:tc>
         <w:tc>
           <w:tcPr>
-            <w:tcW w:w="1073" w:type="dxa"/>
+            <w:tcW w:w="1070" w:type="dxa"/>
           </w:tcPr>
           <w:p>
             <w:pPr>
@@ -1546,7 +1730,7 @@
         </w:tc>
         <w:tc>
           <w:tcPr>
-            <w:tcW w:w="1116" w:type="dxa"/>
+            <w:tcW w:w="1089" w:type="dxa"/>
           </w:tcPr>
           <w:p>
             <w:pPr>
@@ -1608,7 +1792,10 @@
           <w:szCs w:val="24"/>
         </w:rPr>
       </w:pPr>
-      <w:r>
+    </w:p>
+    <w:p>
+      <w:pPr>
+        <w:pStyle w:val="NoSpacing"/>
         <w:rPr>
           <w:rFonts w:ascii="Oxygen" w:hAnsi="Oxygen"/>
           <w:b/>
@@ -1616,8 +1803,38 @@
           <w:sz w:val="24"/>
           <w:szCs w:val="24"/>
         </w:rPr>
-        <w:lastRenderedPageBreak/>
+      </w:pPr>
+    </w:p>
+    <w:p>
+      <w:pPr>
+        <w:pStyle w:val="NoSpacing"/>
+        <w:rPr>
+          <w:rFonts w:ascii="Oxygen" w:hAnsi="Oxygen"/>
+          <w:b/>
+          <w:bCs/>
+          <w:sz w:val="24"/>
+          <w:szCs w:val="24"/>
+        </w:rPr>
+      </w:pPr>
+      <w:r>
+        <w:rPr>
+          <w:rFonts w:ascii="Oxygen" w:hAnsi="Oxygen"/>
+          <w:b/>
+          <w:bCs/>
+          <w:sz w:val="24"/>
+          <w:szCs w:val="24"/>
+        </w:rPr>
         <w:t>Terms &amp; Condition</w:t>
+      </w:r>
+      <w:r>
+        <w:rPr>
+          <w:rFonts w:ascii="Oxygen" w:hAnsi="Oxygen"/>
+          <w:b/>
+          <w:bCs/>
+          <w:sz w:val="24"/>
+          <w:szCs w:val="24"/>
+        </w:rPr>
+        <w:t>s</w:t>
       </w:r>
     </w:p>
     <w:p>
@@ -1772,7 +1989,15 @@
           <w:sz w:val="24"/>
           <w:szCs w:val="24"/>
         </w:rPr>
-        <w:t>Anodiam</w:t>
+        <w:t>An</w:t>
+      </w:r>
+      <w:r>
+        <w:rPr>
+          <w:rFonts w:ascii="Oxygen" w:hAnsi="Oxygen"/>
+          <w:sz w:val="24"/>
+          <w:szCs w:val="24"/>
+        </w:rPr>
+        <w:t>odiam</w:t>
       </w:r>
       <w:proofErr w:type="spellEnd"/>
       <w:r>
@@ -1781,18 +2006,16 @@
           <w:sz w:val="24"/>
           <w:szCs w:val="24"/>
         </w:rPr>
-        <w:t xml:space="preserve"> Expectation from respected </w:t>
-      </w:r>
-      <w:proofErr w:type="gramStart"/>
-      <w:r>
-        <w:rPr>
-          <w:rFonts w:ascii="Oxygen" w:hAnsi="Oxygen"/>
-          <w:sz w:val="24"/>
-          <w:szCs w:val="24"/>
-        </w:rPr>
-        <w:t>faculty :</w:t>
-      </w:r>
-      <w:proofErr w:type="gramEnd"/>
+        <w:t xml:space="preserve"> Expectation from respective faculty</w:t>
+      </w:r>
+      <w:r>
+        <w:rPr>
+          <w:rFonts w:ascii="Oxygen" w:hAnsi="Oxygen"/>
+          <w:sz w:val="24"/>
+          <w:szCs w:val="24"/>
+        </w:rPr>
+        <w:t>:</w:t>
+      </w:r>
     </w:p>
     <w:p>
       <w:pPr>
@@ -1861,7 +2084,15 @@
           <w:sz w:val="24"/>
           <w:szCs w:val="24"/>
         </w:rPr>
-        <w:t>Enforce discipline reliably and decently, treat</w:t>
+        <w:t>T</w:t>
+      </w:r>
+      <w:r>
+        <w:rPr>
+          <w:rFonts w:ascii="Oxygen" w:hAnsi="Oxygen"/>
+          <w:sz w:val="24"/>
+          <w:szCs w:val="24"/>
+        </w:rPr>
+        <w:t>reat</w:t>
       </w:r>
       <w:r>
         <w:rPr>
@@ -1913,8 +2144,28 @@
           <w:sz w:val="24"/>
           <w:szCs w:val="24"/>
         </w:rPr>
-        <w:t>Provide ideal and useful criticism to understudies to direct their way of behaving.</w:t>
-      </w:r>
+        <w:t xml:space="preserve">Faculty members are expected to manage their time effectively to fulfil their teaching, research, and all that service </w:t>
+      </w:r>
+      <w:proofErr w:type="gramStart"/>
+      <w:r>
+        <w:rPr>
+          <w:rFonts w:ascii="Oxygen" w:hAnsi="Oxygen"/>
+          <w:sz w:val="24"/>
+          <w:szCs w:val="24"/>
+        </w:rPr>
+        <w:t>obli</w:t>
+      </w:r>
+      <w:bookmarkStart w:id="0" w:name="_GoBack"/>
+      <w:bookmarkEnd w:id="0"/>
+      <w:r>
+        <w:rPr>
+          <w:rFonts w:ascii="Oxygen" w:hAnsi="Oxygen"/>
+          <w:sz w:val="24"/>
+          <w:szCs w:val="24"/>
+        </w:rPr>
+        <w:t>gations .</w:t>
+      </w:r>
+      <w:proofErr w:type="gramEnd"/>
     </w:p>
     <w:p>
       <w:pPr>
@@ -1935,7 +2186,15 @@
           <w:sz w:val="24"/>
           <w:szCs w:val="24"/>
         </w:rPr>
-        <w:t xml:space="preserve">Faculty members are expected to manage their time effectively to fulfil their teaching, research, and all that service </w:t>
+        <w:t>Notice</w:t>
+      </w:r>
+      <w:r>
+        <w:rPr>
+          <w:rFonts w:ascii="Oxygen" w:hAnsi="Oxygen"/>
+          <w:sz w:val="24"/>
+          <w:szCs w:val="24"/>
+        </w:rPr>
+        <w:t xml:space="preserve"> to us before one month to </w:t>
       </w:r>
       <w:proofErr w:type="gramStart"/>
       <w:r>
@@ -1944,76 +2203,50 @@
           <w:sz w:val="24"/>
           <w:szCs w:val="24"/>
         </w:rPr>
-        <w:t>obligations .</w:t>
-      </w:r>
-      <w:bookmarkStart w:id="0" w:name="_GoBack"/>
-      <w:bookmarkEnd w:id="0"/>
+        <w:t>resign .</w:t>
+      </w:r>
       <w:proofErr w:type="gramEnd"/>
     </w:p>
     <w:p>
       <w:pPr>
-        <w:pStyle w:val="ListParagraph"/>
-        <w:numPr>
-          <w:ilvl w:val="0"/>
-          <w:numId w:val="4"/>
-        </w:numPr>
-        <w:rPr>
-          <w:rFonts w:ascii="Oxygen" w:hAnsi="Oxygen"/>
-          <w:sz w:val="24"/>
-          <w:szCs w:val="24"/>
-        </w:rPr>
-      </w:pPr>
-      <w:r>
-        <w:rPr>
-          <w:rFonts w:ascii="Oxygen" w:hAnsi="Oxygen"/>
-          <w:sz w:val="24"/>
-          <w:szCs w:val="24"/>
-        </w:rPr>
-        <w:t>Notice</w:t>
-      </w:r>
-      <w:r>
-        <w:rPr>
-          <w:rFonts w:ascii="Oxygen" w:hAnsi="Oxygen"/>
-          <w:sz w:val="24"/>
-          <w:szCs w:val="24"/>
-        </w:rPr>
-        <w:t xml:space="preserve"> to us before one month to </w:t>
-      </w:r>
-      <w:proofErr w:type="gramStart"/>
-      <w:r>
-        <w:rPr>
-          <w:rFonts w:ascii="Oxygen" w:hAnsi="Oxygen"/>
-          <w:sz w:val="24"/>
-          <w:szCs w:val="24"/>
-        </w:rPr>
-        <w:t>resign .</w:t>
-      </w:r>
-      <w:proofErr w:type="gramEnd"/>
-    </w:p>
-    <w:p>
-      <w:pPr>
-        <w:rPr>
-          <w:rFonts w:ascii="Oxygen" w:hAnsi="Oxygen"/>
-          <w:sz w:val="24"/>
-          <w:szCs w:val="24"/>
-        </w:rPr>
-      </w:pPr>
-    </w:p>
-    <w:p>
-      <w:pPr>
-        <w:rPr>
-          <w:rFonts w:ascii="Oxygen" w:hAnsi="Oxygen"/>
-          <w:sz w:val="24"/>
-          <w:szCs w:val="24"/>
-        </w:rPr>
-      </w:pPr>
-      <w:r>
-        <w:rPr>
-          <w:rFonts w:ascii="Oxygen" w:hAnsi="Oxygen"/>
-          <w:sz w:val="24"/>
-          <w:szCs w:val="24"/>
-        </w:rPr>
-        <w:t xml:space="preserve">Un – </w:t>
+        <w:rPr>
+          <w:rFonts w:ascii="Oxygen" w:hAnsi="Oxygen"/>
+          <w:sz w:val="24"/>
+          <w:szCs w:val="24"/>
+        </w:rPr>
+      </w:pPr>
+    </w:p>
+    <w:p>
+      <w:pPr>
+        <w:rPr>
+          <w:rFonts w:ascii="Oxygen" w:hAnsi="Oxygen"/>
+          <w:sz w:val="24"/>
+          <w:szCs w:val="24"/>
+        </w:rPr>
+      </w:pPr>
+      <w:r>
+        <w:rPr>
+          <w:rFonts w:ascii="Oxygen" w:hAnsi="Oxygen"/>
+          <w:sz w:val="24"/>
+          <w:szCs w:val="24"/>
+        </w:rPr>
+        <w:t>U</w:t>
+      </w:r>
+      <w:r>
+        <w:rPr>
+          <w:rFonts w:ascii="Oxygen" w:hAnsi="Oxygen"/>
+          <w:sz w:val="24"/>
+          <w:szCs w:val="24"/>
+        </w:rPr>
+        <w:t>n</w:t>
+      </w:r>
+      <w:r>
+        <w:rPr>
+          <w:rFonts w:ascii="Oxygen" w:hAnsi="Oxygen"/>
+          <w:sz w:val="24"/>
+          <w:szCs w:val="24"/>
+        </w:rPr>
+        <w:t>–</w:t>
       </w:r>
       <w:proofErr w:type="spellStart"/>
       <w:r>
@@ -3110,6 +3343,17 @@
       <w:contextualSpacing/>
     </w:pPr>
   </w:style>
+  <w:style w:type="character" w:styleId="Emphasis">
+    <w:name w:val="Emphasis"/>
+    <w:basedOn w:val="DefaultParagraphFont"/>
+    <w:uiPriority w:val="20"/>
+    <w:qFormat/>
+    <w:rsid w:val="000B7E24"/>
+    <w:rPr>
+      <w:i/>
+      <w:iCs/>
+    </w:rPr>
+  </w:style>
 </w:styles>
 </file>
 
